--- a/P1_Report.docx
+++ b/P1_Report.docx
@@ -25,8 +25,3016 @@
         <w:bidi/>
         <w:jc w:val="center"/>
         <w:rPr>
-          <w:rFonts w:hint="cs"/>
-          <w:rtl/>
+          <w:rtl/>
+          <w:lang w:bidi="fa-IR"/>
+        </w:rPr>
+      </w:pPr>
+      <w:r>
+        <w:rPr>
+          <w:rFonts w:hint="cs"/>
+          <w:rtl/>
+          <w:lang w:bidi="fa-IR"/>
+        </w:rPr>
+        <w:t xml:space="preserve">صادق جعفری </w:t>
+      </w:r>
+      <w:r>
+        <w:rPr>
+          <w:rtl/>
+          <w:lang w:bidi="fa-IR"/>
+        </w:rPr>
+        <w:t>–</w:t>
+      </w:r>
+      <w:r>
+        <w:rPr>
+          <w:rFonts w:hint="cs"/>
+          <w:rtl/>
+          <w:lang w:bidi="fa-IR"/>
+        </w:rPr>
+        <w:t xml:space="preserve"> امین متوسلی</w:t>
+      </w:r>
+    </w:p>
+    <w:p>
+      <w:pPr>
+        <w:bidi/>
+        <w:rPr>
+          <w:sz w:val="28"/>
+          <w:szCs w:val="28"/>
+          <w:lang w:bidi="fa-IR"/>
+        </w:rPr>
+      </w:pPr>
+      <w:r>
+        <w:rPr>
+          <w:rFonts w:hint="cs"/>
+          <w:sz w:val="28"/>
+          <w:szCs w:val="28"/>
+          <w:rtl/>
+          <w:lang w:bidi="fa-IR"/>
+        </w:rPr>
+        <w:t>الگوریتم پیاده‌سازی</w:t>
+      </w:r>
+      <w:r>
+        <w:rPr>
+          <w:rFonts w:hint="cs"/>
+          <w:sz w:val="28"/>
+          <w:szCs w:val="28"/>
+          <w:rtl/>
+          <w:lang w:bidi="fa-IR"/>
+        </w:rPr>
+        <w:t>:</w:t>
+      </w:r>
+    </w:p>
+    <w:p>
+      <w:pPr>
+        <w:bidi/>
+        <w:jc w:val="both"/>
+        <w:rPr>
+          <w:rFonts w:hint="cs"/>
+          <w:rtl/>
+          <w:lang w:bidi="fa-IR"/>
+        </w:rPr>
+      </w:pPr>
+      <w:r>
+        <w:rPr>
+          <w:rFonts w:hint="cs"/>
+          <w:rtl/>
+          <w:lang w:bidi="fa-IR"/>
+        </w:rPr>
+        <w:t xml:space="preserve">به منظور انجام تسک ساخت کامنت در کد ها از شیوه‌ای جدید  با بهره‌وری بیشتر استفاده خواهد شد. </w:t>
+      </w:r>
+      <w:r>
+        <w:rPr>
+          <w:lang w:bidi="fa-IR"/>
+        </w:rPr>
+        <w:t>LAMNER</w:t>
+      </w:r>
+      <w:r>
+        <w:rPr>
+          <w:rFonts w:hint="cs"/>
+          <w:rtl/>
+          <w:lang w:bidi="fa-IR"/>
+        </w:rPr>
+        <w:t xml:space="preserve"> شیوه‌ای شامل دو مدل زبانی و </w:t>
+      </w:r>
+      <w:r>
+        <w:rPr>
+          <w:lang w:bidi="fa-IR"/>
+        </w:rPr>
+        <w:t>NER</w:t>
+      </w:r>
+      <w:r>
+        <w:rPr>
+          <w:rFonts w:hint="cs"/>
+          <w:rtl/>
+          <w:lang w:bidi="fa-IR"/>
+        </w:rPr>
+        <w:t xml:space="preserve"> (</w:t>
+      </w:r>
+      <w:r>
+        <w:rPr>
+          <w:lang w:bidi="fa-IR"/>
+        </w:rPr>
+        <w:t>Named Entity Recognition</w:t>
+      </w:r>
+      <w:r>
+        <w:rPr>
+          <w:rFonts w:hint="cs"/>
+          <w:rtl/>
+          <w:lang w:bidi="fa-IR"/>
+        </w:rPr>
+        <w:t>) می</w:t>
+      </w:r>
+      <w:r>
+        <w:rPr>
+          <w:cs/>
+          <w:lang w:bidi="fa-IR"/>
+        </w:rPr>
+        <w:t>‎</w:t>
+      </w:r>
+      <w:r>
+        <w:rPr>
+          <w:rFonts w:hint="cs"/>
+          <w:rtl/>
+          <w:lang w:bidi="fa-IR"/>
+        </w:rPr>
+        <w:t>باشد. این الگوریتم در 3 مرحله کار میکند، نگاشت و آموزش ورودی بر اساس دو مدل یاد شده، نگاشت خروجی های دو مدل و ایجاد کامنت با استفاده از انکودر معنایی-نحوی (</w:t>
+      </w:r>
+      <w:r>
+        <w:rPr>
+          <w:lang w:bidi="fa-IR"/>
+        </w:rPr>
+        <w:t>Semantic-Syntax</w:t>
+      </w:r>
+      <w:r>
+        <w:rPr>
+          <w:rFonts w:hint="cs"/>
+          <w:rtl/>
+          <w:lang w:bidi="fa-IR"/>
+        </w:rPr>
+        <w:t>). شکل 1.</w:t>
+      </w:r>
+    </w:p>
+    <w:p>
+      <w:pPr>
+        <w:keepNext/>
+        <w:bidi/>
+        <w:jc w:val="both"/>
+        <w:rPr>
+          <w:rFonts w:hint="cs"/>
+          <w:rtl/>
+        </w:rPr>
+      </w:pPr>
+      <w:r>
+        <w:rPr>
+          <w:rFonts w:cstheme="minorHAnsi"/>
+          <w:noProof/>
+          <w:sz w:val="28"/>
+          <w:szCs w:val="28"/>
+          <w:lang w:bidi="fa-IR"/>
+        </w:rPr>
+        <w:drawing>
+          <wp:inline distT="0" distB="0" distL="0" distR="0" wp14:anchorId="24452604" wp14:editId="7F42E0F2">
+            <wp:extent cx="5943600" cy="1659890"/>
+            <wp:effectExtent l="0" t="0" r="0" b="0"/>
+            <wp:docPr id="6" name="Picture 6" descr="روند کلی ایجاد کامنت در الگوریتم LAMNER"/>
+            <wp:cNvGraphicFramePr>
+              <a:graphicFrameLocks xmlns:a="http://schemas.openxmlformats.org/drawingml/2006/main" noChangeAspect="1"/>
+            </wp:cNvGraphicFramePr>
+            <a:graphic xmlns:a="http://schemas.openxmlformats.org/drawingml/2006/main">
+              <a:graphicData uri="http://schemas.openxmlformats.org/drawingml/2006/picture">
+                <pic:pic xmlns:pic="http://schemas.openxmlformats.org/drawingml/2006/picture">
+                  <pic:nvPicPr>
+                    <pic:cNvPr id="0" name="Picture 1" descr="روند کلی ایجاد کامنت در الگوریتم LAMNER"/>
+                    <pic:cNvPicPr>
+                      <a:picLocks noChangeAspect="1" noChangeArrowheads="1"/>
+                    </pic:cNvPicPr>
+                  </pic:nvPicPr>
+                  <pic:blipFill>
+                    <a:blip r:embed="rId6" cstate="print">
+                      <a:extLst>
+                        <a:ext uri="{28A0092B-C50C-407E-A947-70E740481C1C}">
+                          <a14:useLocalDpi xmlns:a14="http://schemas.microsoft.com/office/drawing/2010/main" val="0"/>
+                        </a:ext>
+                      </a:extLst>
+                    </a:blip>
+                    <a:srcRect/>
+                    <a:stretch>
+                      <a:fillRect/>
+                    </a:stretch>
+                  </pic:blipFill>
+                  <pic:spPr bwMode="auto">
+                    <a:xfrm>
+                      <a:off x="0" y="0"/>
+                      <a:ext cx="5943600" cy="1659890"/>
+                    </a:xfrm>
+                    <a:prstGeom prst="rect">
+                      <a:avLst/>
+                    </a:prstGeom>
+                    <a:noFill/>
+                    <a:ln>
+                      <a:noFill/>
+                    </a:ln>
+                  </pic:spPr>
+                </pic:pic>
+              </a:graphicData>
+            </a:graphic>
+          </wp:inline>
+        </w:drawing>
+      </w:r>
+    </w:p>
+    <w:p>
+      <w:pPr>
+        <w:pStyle w:val="Caption"/>
+        <w:bidi/>
+        <w:jc w:val="center"/>
+        <w:rPr>
+          <w:sz w:val="22"/>
+          <w:szCs w:val="22"/>
+        </w:rPr>
+      </w:pPr>
+      <w:r>
+        <w:rPr>
+          <w:rtl/>
+        </w:rPr>
+        <w:t xml:space="preserve">شکل </w:t>
+      </w:r>
+      <w:r>
+        <w:rPr>
+          <w:rtl/>
+        </w:rPr>
+        <w:fldChar w:fldCharType="begin"/>
+      </w:r>
+      <w:r>
+        <w:rPr>
+          <w:rtl/>
+        </w:rPr>
+        <w:instrText xml:space="preserve"> </w:instrText>
+      </w:r>
+      <w:r>
+        <w:instrText>SEQ</w:instrText>
+      </w:r>
+      <w:r>
+        <w:rPr>
+          <w:rtl/>
+        </w:rPr>
+        <w:instrText xml:space="preserve"> شکل \* </w:instrText>
+      </w:r>
+      <w:r>
+        <w:instrText>ARABIC</w:instrText>
+      </w:r>
+      <w:r>
+        <w:rPr>
+          <w:rtl/>
+        </w:rPr>
+        <w:instrText xml:space="preserve"> </w:instrText>
+      </w:r>
+      <w:r>
+        <w:rPr>
+          <w:rtl/>
+        </w:rPr>
+        <w:fldChar w:fldCharType="separate"/>
+      </w:r>
+      <w:r>
+        <w:rPr>
+          <w:noProof/>
+          <w:rtl/>
+        </w:rPr>
+        <w:t>1</w:t>
+      </w:r>
+      <w:r>
+        <w:rPr>
+          <w:rtl/>
+        </w:rPr>
+        <w:fldChar w:fldCharType="end"/>
+      </w:r>
+      <w:r>
+        <w:rPr>
+          <w:rFonts w:hint="cs"/>
+        </w:rPr>
+        <w:t xml:space="preserve"> </w:t>
+      </w:r>
+      <w:r>
+        <w:rPr>
+          <w:rtl/>
+          <w:lang w:bidi="fa-IR"/>
+        </w:rPr>
+        <w:t xml:space="preserve">مدل الگوریتم </w:t>
+      </w:r>
+      <w:r>
+        <w:rPr>
+          <w:lang w:bidi="fa-IR"/>
+        </w:rPr>
+        <w:t>LAMNER</w:t>
+      </w:r>
+    </w:p>
+    <w:p>
+      <w:pPr>
+        <w:bidi/>
+        <w:jc w:val="both"/>
+        <w:rPr>
+          <w:lang w:bidi="fa-IR"/>
+        </w:rPr>
+      </w:pPr>
+      <w:r>
+        <w:rPr>
+          <w:rFonts w:hint="cs"/>
+          <w:rtl/>
+          <w:lang w:bidi="fa-IR"/>
+        </w:rPr>
+        <w:t xml:space="preserve">مدل زبانی در سطح کاراکتر فعالیت میکند. این مدل به منظور بررسی معنایی در کد می‌باشد تا به وسیله آن نگاشت های معنایی ایجاد گردند. ساختار این مدل زبانی با استفاده از یک لایه </w:t>
+      </w:r>
+      <w:r>
+        <w:rPr>
+          <w:lang w:bidi="fa-IR"/>
+        </w:rPr>
+        <w:t>LSTM</w:t>
+      </w:r>
+      <w:r>
+        <w:rPr>
+          <w:rFonts w:hint="cs"/>
+          <w:rtl/>
+          <w:lang w:bidi="fa-IR"/>
+        </w:rPr>
+        <w:t xml:space="preserve"> دو طرفه ایجاد شده است، با توجه به خروجی واحد قبلی در این ساختار، خروجی واحد بعدی بر اساس بیشترین احتمال تولید می‌گردد. در شکل 2 هر واحد محاسباتی در لایه پیش رونده، از واحد سمت چپ خود داده لایه پنهان خود را دریافت می‌کند و در لایه بازگشت هر واحد از واحد سمت راست خود این داده پذیرا خواهد بود. در لایه اول و دوم، به ترتیب آخرین و اولین واحد ها بر اساس واحد قبلی خود نگاشت هایی ایجاد می‌کنند که با الحاق این دو نگاشت، نگاشت خروجی این مدل تولید می‌گردد. همچنین هر واحد کاراکتر بعدی خود را در این مدل پیشبینی می‌کند.شکل 2.</w:t>
+      </w:r>
+    </w:p>
+    <w:p>
+      <w:pPr>
+        <w:keepNext/>
+        <w:bidi/>
+        <w:jc w:val="center"/>
+        <w:rPr>
+          <w:rFonts w:hint="cs"/>
+          <w:rtl/>
+        </w:rPr>
+      </w:pPr>
+      <w:r>
+        <w:rPr>
+          <w:rFonts w:cstheme="minorHAnsi"/>
+          <w:noProof/>
+          <w:sz w:val="28"/>
+          <w:szCs w:val="28"/>
+          <w:lang w:val="fa-IR" w:bidi="fa-IR"/>
+        </w:rPr>
+        <w:drawing>
+          <wp:inline distT="0" distB="0" distL="0" distR="0" wp14:anchorId="0BD0390E" wp14:editId="033D2F56">
+            <wp:extent cx="5467350" cy="3195029"/>
+            <wp:effectExtent l="0" t="0" r="0" b="5715"/>
+            <wp:docPr id="5" name="Picture 5" descr="Diagram&#10;&#10;Description automatically generated"/>
+            <wp:cNvGraphicFramePr>
+              <a:graphicFrameLocks xmlns:a="http://schemas.openxmlformats.org/drawingml/2006/main" noChangeAspect="1"/>
+            </wp:cNvGraphicFramePr>
+            <a:graphic xmlns:a="http://schemas.openxmlformats.org/drawingml/2006/main">
+              <a:graphicData uri="http://schemas.openxmlformats.org/drawingml/2006/picture">
+                <pic:pic xmlns:pic="http://schemas.openxmlformats.org/drawingml/2006/picture">
+                  <pic:nvPicPr>
+                    <pic:cNvPr id="0" name="Picture 2" descr="Diagram&#10;&#10;Description automatically generated"/>
+                    <pic:cNvPicPr>
+                      <a:picLocks noChangeAspect="1" noChangeArrowheads="1"/>
+                    </pic:cNvPicPr>
+                  </pic:nvPicPr>
+                  <pic:blipFill>
+                    <a:blip r:embed="rId7">
+                      <a:extLst>
+                        <a:ext uri="{28A0092B-C50C-407E-A947-70E740481C1C}">
+                          <a14:useLocalDpi xmlns:a14="http://schemas.microsoft.com/office/drawing/2010/main" val="0"/>
+                        </a:ext>
+                      </a:extLst>
+                    </a:blip>
+                    <a:srcRect/>
+                    <a:stretch>
+                      <a:fillRect/>
+                    </a:stretch>
+                  </pic:blipFill>
+                  <pic:spPr bwMode="auto">
+                    <a:xfrm>
+                      <a:off x="0" y="0"/>
+                      <a:ext cx="5471466" cy="3197434"/>
+                    </a:xfrm>
+                    <a:prstGeom prst="rect">
+                      <a:avLst/>
+                    </a:prstGeom>
+                    <a:noFill/>
+                    <a:ln>
+                      <a:noFill/>
+                    </a:ln>
+                  </pic:spPr>
+                </pic:pic>
+              </a:graphicData>
+            </a:graphic>
+          </wp:inline>
+        </w:drawing>
+      </w:r>
+    </w:p>
+    <w:p>
+      <w:pPr>
+        <w:pStyle w:val="Caption"/>
+        <w:bidi/>
+        <w:jc w:val="center"/>
+        <w:rPr>
+          <w:rFonts w:cstheme="minorHAnsi"/>
+          <w:sz w:val="28"/>
+          <w:szCs w:val="28"/>
+          <w:lang w:bidi="fa-IR"/>
+        </w:rPr>
+      </w:pPr>
+      <w:r>
+        <w:rPr>
+          <w:rtl/>
+        </w:rPr>
+        <w:t xml:space="preserve">شکل </w:t>
+      </w:r>
+      <w:r>
+        <w:rPr>
+          <w:rtl/>
+        </w:rPr>
+        <w:fldChar w:fldCharType="begin"/>
+      </w:r>
+      <w:r>
+        <w:rPr>
+          <w:rtl/>
+        </w:rPr>
+        <w:instrText xml:space="preserve"> </w:instrText>
+      </w:r>
+      <w:r>
+        <w:instrText>SEQ</w:instrText>
+      </w:r>
+      <w:r>
+        <w:rPr>
+          <w:rtl/>
+        </w:rPr>
+        <w:instrText xml:space="preserve"> شکل \* </w:instrText>
+      </w:r>
+      <w:r>
+        <w:instrText>ARABIC</w:instrText>
+      </w:r>
+      <w:r>
+        <w:rPr>
+          <w:rtl/>
+        </w:rPr>
+        <w:instrText xml:space="preserve"> </w:instrText>
+      </w:r>
+      <w:r>
+        <w:rPr>
+          <w:rtl/>
+        </w:rPr>
+        <w:fldChar w:fldCharType="separate"/>
+      </w:r>
+      <w:r>
+        <w:rPr>
+          <w:noProof/>
+          <w:rtl/>
+        </w:rPr>
+        <w:t>2</w:t>
+      </w:r>
+      <w:r>
+        <w:rPr>
+          <w:rtl/>
+        </w:rPr>
+        <w:fldChar w:fldCharType="end"/>
+      </w:r>
+      <w:r>
+        <w:rPr>
+          <w:rtl/>
+        </w:rPr>
+        <w:t xml:space="preserve"> </w:t>
+      </w:r>
+      <w:r>
+        <w:rPr>
+          <w:rtl/>
+          <w:lang w:bidi="fa-IR"/>
+        </w:rPr>
+        <w:t xml:space="preserve">الگوریتم </w:t>
+      </w:r>
+      <w:r>
+        <w:rPr>
+          <w:lang w:bidi="fa-IR"/>
+        </w:rPr>
+        <w:t>LSTM</w:t>
+      </w:r>
+      <w:r>
+        <w:rPr>
+          <w:rtl/>
+          <w:lang w:bidi="fa-IR"/>
+        </w:rPr>
+        <w:t xml:space="preserve"> </w:t>
+      </w:r>
+      <w:r>
+        <w:rPr>
+          <w:noProof/>
+        </w:rPr>
+        <w:t xml:space="preserve"> </w:t>
+      </w:r>
+      <w:r>
+        <w:rPr>
+          <w:noProof/>
+          <w:rtl/>
+        </w:rPr>
+        <w:t>در مدل زبانی</w:t>
+      </w:r>
+    </w:p>
+    <w:p>
+      <w:pPr>
+        <w:bidi/>
+        <w:jc w:val="both"/>
+        <w:rPr>
+          <w:lang w:bidi="fa-IR"/>
+        </w:rPr>
+      </w:pPr>
+      <w:r>
+        <w:rPr>
+          <w:rFonts w:hint="cs"/>
+          <w:rtl/>
+          <w:lang w:bidi="fa-IR"/>
+        </w:rPr>
+        <w:lastRenderedPageBreak/>
+        <w:t xml:space="preserve">در تصویر بالا، کاراکتر </w:t>
+      </w:r>
+      <w:r>
+        <w:rPr>
+          <w:lang w:bidi="fa-IR"/>
+        </w:rPr>
+        <w:t>l</w:t>
+      </w:r>
+      <w:r>
+        <w:rPr>
+          <w:rFonts w:hint="cs"/>
+          <w:rtl/>
+          <w:lang w:bidi="fa-IR"/>
+        </w:rPr>
+        <w:t xml:space="preserve"> به ازای کاراکتر های وارد شده تا این لحظه یعنی </w:t>
+      </w:r>
+      <w:r>
+        <w:rPr>
+          <w:lang w:bidi="fa-IR"/>
+        </w:rPr>
+        <w:t>public boo</w:t>
+      </w:r>
+      <w:r>
+        <w:rPr>
+          <w:rFonts w:hint="cs"/>
+          <w:rtl/>
+          <w:lang w:bidi="fa-IR"/>
+        </w:rPr>
+        <w:t xml:space="preserve"> پیش‌بینی شده است. </w:t>
+      </w:r>
+    </w:p>
+    <w:p>
+      <w:pPr>
+        <w:bidi/>
+        <w:jc w:val="both"/>
+        <w:rPr>
+          <w:rFonts w:hint="cs"/>
+          <w:rtl/>
+          <w:lang w:bidi="fa-IR"/>
+        </w:rPr>
+      </w:pPr>
+      <w:r>
+        <w:rPr>
+          <w:rFonts w:hint="cs"/>
+          <w:rtl/>
+          <w:lang w:bidi="fa-IR"/>
+        </w:rPr>
+        <w:t xml:space="preserve">در مدل </w:t>
+      </w:r>
+      <w:r>
+        <w:rPr>
+          <w:lang w:bidi="fa-IR"/>
+        </w:rPr>
+        <w:t>NER</w:t>
+      </w:r>
+      <w:r>
+        <w:rPr>
+          <w:rFonts w:hint="cs"/>
+          <w:rtl/>
+          <w:lang w:bidi="fa-IR"/>
+        </w:rPr>
+        <w:t xml:space="preserve"> تلاش بر تشخیص ساختار نحوی </w:t>
+      </w:r>
+      <w:r>
+        <w:rPr>
+          <w:lang w:bidi="fa-IR"/>
+        </w:rPr>
+        <w:t>Token</w:t>
+      </w:r>
+      <w:r>
+        <w:rPr>
+          <w:rFonts w:hint="cs"/>
+          <w:rtl/>
+          <w:lang w:bidi="fa-IR"/>
+        </w:rPr>
+        <w:t xml:space="preserve"> ها است. این مدل برای ایجاد نگاشت نحوی به یک نگاشت متنی از کد ورودی دارد که یک مدل زبانی می‌تواند آنرا تامین کند. با توجه به بهتر بودن نگاشت کاراکتری نسبت به نگاشت توکنی و عملکرد بهتر آن، از نگاشت هایی که در مدل زبانی بالا بدست آمده است برای این قسمت استفاده خواهیم کرد و با استفاده از یک </w:t>
+      </w:r>
+      <w:r>
+        <w:rPr>
+          <w:lang w:bidi="fa-IR"/>
+        </w:rPr>
+        <w:t>LSTM</w:t>
+      </w:r>
+      <w:r>
+        <w:rPr>
+          <w:rFonts w:hint="cs"/>
+          <w:rtl/>
+          <w:lang w:bidi="fa-IR"/>
+        </w:rPr>
+        <w:t xml:space="preserve"> دو طرفه توکن ها را تگ گذاری می‌کنیم.شکل 3.</w:t>
+      </w:r>
+    </w:p>
+    <w:p>
+      <w:pPr>
+        <w:keepNext/>
+        <w:bidi/>
+        <w:jc w:val="both"/>
+        <w:rPr>
+          <w:rFonts w:hint="cs"/>
+          <w:rtl/>
+        </w:rPr>
+      </w:pPr>
+      <w:r>
+        <w:rPr>
+          <w:rFonts w:cstheme="minorHAnsi"/>
+          <w:noProof/>
+          <w:sz w:val="28"/>
+          <w:szCs w:val="28"/>
+          <w:lang w:val="fa-IR" w:bidi="fa-IR"/>
+        </w:rPr>
+        <w:drawing>
+          <wp:inline distT="0" distB="0" distL="0" distR="0" wp14:anchorId="4E297A25" wp14:editId="19C823A6">
+            <wp:extent cx="5943600" cy="3512820"/>
+            <wp:effectExtent l="0" t="0" r="0" b="0"/>
+            <wp:docPr id="4" name="Picture 4" descr="Diagram&#10;&#10;Description automatically generated"/>
+            <wp:cNvGraphicFramePr>
+              <a:graphicFrameLocks xmlns:a="http://schemas.openxmlformats.org/drawingml/2006/main" noChangeAspect="1"/>
+            </wp:cNvGraphicFramePr>
+            <a:graphic xmlns:a="http://schemas.openxmlformats.org/drawingml/2006/main">
+              <a:graphicData uri="http://schemas.openxmlformats.org/drawingml/2006/picture">
+                <pic:pic xmlns:pic="http://schemas.openxmlformats.org/drawingml/2006/picture">
+                  <pic:nvPicPr>
+                    <pic:cNvPr id="0" name="Picture 3" descr="Diagram&#10;&#10;Description automatically generated"/>
+                    <pic:cNvPicPr>
+                      <a:picLocks noChangeAspect="1" noChangeArrowheads="1"/>
+                    </pic:cNvPicPr>
+                  </pic:nvPicPr>
+                  <pic:blipFill>
+                    <a:blip r:embed="rId8">
+                      <a:extLst>
+                        <a:ext uri="{28A0092B-C50C-407E-A947-70E740481C1C}">
+                          <a14:useLocalDpi xmlns:a14="http://schemas.microsoft.com/office/drawing/2010/main" val="0"/>
+                        </a:ext>
+                      </a:extLst>
+                    </a:blip>
+                    <a:srcRect/>
+                    <a:stretch>
+                      <a:fillRect/>
+                    </a:stretch>
+                  </pic:blipFill>
+                  <pic:spPr bwMode="auto">
+                    <a:xfrm>
+                      <a:off x="0" y="0"/>
+                      <a:ext cx="5943600" cy="3512820"/>
+                    </a:xfrm>
+                    <a:prstGeom prst="rect">
+                      <a:avLst/>
+                    </a:prstGeom>
+                    <a:noFill/>
+                    <a:ln>
+                      <a:noFill/>
+                    </a:ln>
+                  </pic:spPr>
+                </pic:pic>
+              </a:graphicData>
+            </a:graphic>
+          </wp:inline>
+        </w:drawing>
+      </w:r>
+    </w:p>
+    <w:p>
+      <w:pPr>
+        <w:pStyle w:val="Caption"/>
+        <w:bidi/>
+        <w:jc w:val="center"/>
+        <w:rPr>
+          <w:rFonts w:cstheme="minorHAnsi"/>
+          <w:sz w:val="28"/>
+          <w:szCs w:val="28"/>
+          <w:lang w:bidi="fa-IR"/>
+        </w:rPr>
+      </w:pPr>
+      <w:r>
+        <w:rPr>
+          <w:rtl/>
+        </w:rPr>
+        <w:t xml:space="preserve">شکل </w:t>
+      </w:r>
+      <w:r>
+        <w:rPr>
+          <w:rtl/>
+        </w:rPr>
+        <w:fldChar w:fldCharType="begin"/>
+      </w:r>
+      <w:r>
+        <w:rPr>
+          <w:rtl/>
+        </w:rPr>
+        <w:instrText xml:space="preserve"> </w:instrText>
+      </w:r>
+      <w:r>
+        <w:instrText>SEQ</w:instrText>
+      </w:r>
+      <w:r>
+        <w:rPr>
+          <w:rtl/>
+        </w:rPr>
+        <w:instrText xml:space="preserve"> شکل \* </w:instrText>
+      </w:r>
+      <w:r>
+        <w:instrText>ARABIC</w:instrText>
+      </w:r>
+      <w:r>
+        <w:rPr>
+          <w:rtl/>
+        </w:rPr>
+        <w:instrText xml:space="preserve"> </w:instrText>
+      </w:r>
+      <w:r>
+        <w:rPr>
+          <w:rtl/>
+        </w:rPr>
+        <w:fldChar w:fldCharType="separate"/>
+      </w:r>
+      <w:r>
+        <w:rPr>
+          <w:noProof/>
+          <w:rtl/>
+        </w:rPr>
+        <w:t>3</w:t>
+      </w:r>
+      <w:r>
+        <w:rPr>
+          <w:rtl/>
+        </w:rPr>
+        <w:fldChar w:fldCharType="end"/>
+      </w:r>
+      <w:r>
+        <w:rPr>
+          <w:rtl/>
+          <w:lang w:bidi="fa-IR"/>
+        </w:rPr>
+        <w:t xml:space="preserve"> الگوریتم مدل </w:t>
+      </w:r>
+      <w:r>
+        <w:rPr>
+          <w:lang w:bidi="fa-IR"/>
+        </w:rPr>
+        <w:t>NER</w:t>
+      </w:r>
+    </w:p>
+    <w:p>
+      <w:pPr>
+        <w:bidi/>
+        <w:jc w:val="both"/>
+        <w:rPr>
+          <w:rFonts w:hint="cs"/>
+          <w:rtl/>
+          <w:lang w:bidi="fa-IR"/>
+        </w:rPr>
+      </w:pPr>
+      <w:r>
+        <w:rPr>
+          <w:rFonts w:hint="cs"/>
+          <w:rtl/>
+          <w:lang w:bidi="fa-IR"/>
+        </w:rPr>
+        <w:t xml:space="preserve">در </w:t>
+      </w:r>
+      <w:r>
+        <w:rPr>
+          <w:lang w:bidi="fa-IR"/>
+        </w:rPr>
+        <w:t>NER</w:t>
+      </w:r>
+      <w:r>
+        <w:rPr>
+          <w:rFonts w:hint="cs"/>
+          <w:rtl/>
+          <w:lang w:bidi="fa-IR"/>
+        </w:rPr>
+        <w:t xml:space="preserve"> هدف استخراج نقش های نحوی توکن های وارد شده به مدل می‌باشد ( نه پیش بینی ). پس از آموزش مدل ویژگی های نحوی و نقش های توکن ها استخراج می‌گردد و نگاشت های نحوی بر اساس متن کد  تشخیص داده می‌شود. دو نگاشت حاصل از مدل های بالا برای ایجاد کامنت مورد استفاده قرار خواهند گرفت.</w:t>
+      </w:r>
+    </w:p>
+    <w:p>
+      <w:pPr>
+        <w:bidi/>
+        <w:jc w:val="both"/>
+        <w:rPr>
+          <w:rFonts w:hint="cs"/>
+          <w:rtl/>
+          <w:lang w:bidi="fa-IR"/>
+        </w:rPr>
+      </w:pPr>
+      <w:r>
+        <w:rPr>
+          <w:rFonts w:hint="cs"/>
+          <w:rtl/>
+          <w:lang w:bidi="fa-IR"/>
+        </w:rPr>
+        <w:t>در قسمت میانی شکل 1، دو نگاشت حاصل از این دو مدل با یکدیگر ترکیب می‌شوند (به صورتی که طول نگاشت ها دو برابر می‌گردد) و برای ایجاد کامنت مبتنی بر الگوریتم معنایی-نحوی به قسمت سوم در شکل 1 می‌رود.</w:t>
+      </w:r>
+    </w:p>
+    <w:p>
+      <w:pPr>
+        <w:bidi/>
+        <w:jc w:val="both"/>
+        <w:rPr>
+          <w:rFonts w:hint="cs"/>
+          <w:rtl/>
+          <w:lang w:bidi="fa-IR"/>
+        </w:rPr>
+      </w:pPr>
+      <w:r>
+        <w:rPr>
+          <w:rFonts w:hint="cs"/>
+          <w:rtl/>
+          <w:lang w:bidi="fa-IR"/>
+        </w:rPr>
+        <w:t xml:space="preserve"> در این قسمت انکودر نگاشت نهایی را  دریافت می‌کند و بر اساس آنها مدل سازی معنایی-نحوی کرده (چراکه نگاشت معنایی-نحوی است) و دیکودر بر اساس داده های آموزشی از انکودر و کد ورودی کامنت مناسب را تولید خواهد نمود. انکودر ورودی را با استفاده از یک </w:t>
+      </w:r>
+      <w:r>
+        <w:rPr>
+          <w:lang w:bidi="fa-IR"/>
+        </w:rPr>
+        <w:t>GRU</w:t>
+      </w:r>
+      <w:r>
+        <w:rPr>
+          <w:rFonts w:hint="cs"/>
+          <w:rtl/>
+          <w:lang w:bidi="fa-IR"/>
+        </w:rPr>
+        <w:t xml:space="preserve"> دوطرفه یک لایه پردازش میکند. در این الگوریتم، به ازای هر توکن و نگاشت منتسب به آن، یک لایه پنهان با نام </w:t>
+      </w:r>
+      <m:oMath>
+        <m:sSub>
+          <m:sSubPr>
+            <m:ctrlPr>
+              <w:rPr>
+                <w:rFonts w:ascii="Cambria Math" w:hAnsi="Cambria Math"/>
+                <w:lang w:bidi="fa-IR"/>
+              </w:rPr>
+            </m:ctrlPr>
+          </m:sSubPr>
+          <m:e>
+            <m:r>
+              <w:rPr>
+                <w:rFonts w:ascii="Cambria Math" w:hAnsi="Cambria Math"/>
+                <w:lang w:bidi="fa-IR"/>
+              </w:rPr>
+              <m:t>h</m:t>
+            </m:r>
+          </m:e>
+          <m:sub>
+            <m:r>
+              <w:rPr>
+                <w:rFonts w:ascii="Cambria Math" w:hAnsi="Cambria Math"/>
+                <w:lang w:bidi="fa-IR"/>
+              </w:rPr>
+              <m:t>t</m:t>
+            </m:r>
+          </m:sub>
+        </m:sSub>
+      </m:oMath>
+      <w:r>
+        <w:rPr>
+          <w:rFonts w:hint="cs"/>
+          <w:rtl/>
+          <w:lang w:bidi="fa-IR"/>
+        </w:rPr>
+        <w:t xml:space="preserve"> ایجاد میکند. در نهایت لایه‌ی پنهان توکن نهایی </w:t>
+      </w:r>
+      <m:oMath>
+        <m:sSub>
+          <m:sSubPr>
+            <m:ctrlPr>
+              <w:rPr>
+                <w:rFonts w:ascii="Cambria Math" w:hAnsi="Cambria Math"/>
+                <w:lang w:bidi="fa-IR"/>
+              </w:rPr>
+            </m:ctrlPr>
+          </m:sSubPr>
+          <m:e>
+            <m:r>
+              <w:rPr>
+                <w:rFonts w:ascii="Cambria Math" w:hAnsi="Cambria Math"/>
+                <w:lang w:bidi="fa-IR"/>
+              </w:rPr>
+              <m:t>h</m:t>
+            </m:r>
+          </m:e>
+          <m:sub>
+            <m:r>
+              <w:rPr>
+                <w:rFonts w:ascii="Cambria Math" w:hAnsi="Cambria Math"/>
+                <w:lang w:bidi="fa-IR"/>
+              </w:rPr>
+              <m:t>last</m:t>
+            </m:r>
+          </m:sub>
+        </m:sSub>
+      </m:oMath>
+      <w:r>
+        <w:rPr>
+          <w:rFonts w:hint="cs"/>
+          <w:rtl/>
+          <w:lang w:bidi="fa-IR"/>
+        </w:rPr>
+        <w:t xml:space="preserve">که اطلاعات تمام دنباله را تا این نقطه دارد از الحاق دو لایه پنهان </w:t>
+      </w:r>
+      <m:oMath>
+        <m:sSub>
+          <m:sSubPr>
+            <m:ctrlPr>
+              <w:rPr>
+                <w:rFonts w:ascii="Cambria Math" w:hAnsi="Cambria Math"/>
+                <w:lang w:bidi="fa-IR"/>
+              </w:rPr>
+            </m:ctrlPr>
+          </m:sSubPr>
+          <m:e>
+            <m:r>
+              <w:rPr>
+                <w:rFonts w:ascii="Cambria Math" w:hAnsi="Cambria Math"/>
+                <w:lang w:bidi="fa-IR"/>
+              </w:rPr>
+              <m:t>h</m:t>
+            </m:r>
+          </m:e>
+          <m:sub>
+            <m:r>
+              <w:rPr>
+                <w:rFonts w:ascii="Cambria Math" w:hAnsi="Cambria Math"/>
+                <w:lang w:bidi="fa-IR"/>
+              </w:rPr>
+              <m:t>left</m:t>
+            </m:r>
+          </m:sub>
+        </m:sSub>
+      </m:oMath>
+      <w:r>
+        <w:rPr>
+          <w:rFonts w:hint="cs"/>
+          <w:rtl/>
+          <w:lang w:bidi="fa-IR"/>
+        </w:rPr>
+        <w:t xml:space="preserve"> و </w:t>
+      </w:r>
+      <m:oMath>
+        <m:sSub>
+          <m:sSubPr>
+            <m:ctrlPr>
+              <w:rPr>
+                <w:rFonts w:ascii="Cambria Math" w:hAnsi="Cambria Math"/>
+                <w:lang w:bidi="fa-IR"/>
+              </w:rPr>
+            </m:ctrlPr>
+          </m:sSubPr>
+          <m:e>
+            <m:r>
+              <w:rPr>
+                <w:rFonts w:ascii="Cambria Math" w:hAnsi="Cambria Math"/>
+                <w:lang w:bidi="fa-IR"/>
+              </w:rPr>
+              <m:t>h</m:t>
+            </m:r>
+          </m:e>
+          <m:sub>
+            <m:r>
+              <w:rPr>
+                <w:rFonts w:ascii="Cambria Math" w:hAnsi="Cambria Math"/>
+                <w:lang w:bidi="fa-IR"/>
+              </w:rPr>
+              <m:t>right</m:t>
+            </m:r>
+          </m:sub>
+        </m:sSub>
+      </m:oMath>
+      <w:r>
+        <w:rPr>
+          <w:rFonts w:hint="cs"/>
+          <w:rtl/>
+          <w:lang w:bidi="fa-IR"/>
+        </w:rPr>
+        <w:t xml:space="preserve"> که توسط دولایه چپ و راست الگوریتم ساخته شده، ایجاد می‌گردد. سپس این لایه به یک لایه کاملا متصل خطی متصل شده که به صورت زیر است:</w:t>
+      </w:r>
+    </w:p>
+    <w:p>
+      <w:pPr>
+        <w:bidi/>
+        <w:jc w:val="both"/>
+        <w:rPr>
+          <w:rFonts w:hint="cs"/>
+          <w:rtl/>
+          <w:lang w:bidi="fa-IR"/>
+        </w:rPr>
+      </w:pPr>
+      <m:oMathPara>
+        <m:oMath>
+          <m:sSub>
+            <m:sSubPr>
+              <m:ctrlPr>
+                <w:rPr>
+                  <w:rFonts w:ascii="Cambria Math" w:hAnsi="Cambria Math"/>
+                  <w:lang w:bidi="fa-IR"/>
+                </w:rPr>
+              </m:ctrlPr>
+            </m:sSubPr>
+            <m:e>
+              <m:r>
+                <w:rPr>
+                  <w:rFonts w:ascii="Cambria Math" w:hAnsi="Cambria Math"/>
+                  <w:lang w:bidi="fa-IR"/>
+                </w:rPr>
+                <m:t>y</m:t>
+              </m:r>
+            </m:e>
+            <m:sub>
+              <m:r>
+                <w:rPr>
+                  <w:rFonts w:ascii="Cambria Math" w:hAnsi="Cambria Math"/>
+                  <w:lang w:bidi="fa-IR"/>
+                </w:rPr>
+                <m:t>fc</m:t>
+              </m:r>
+            </m:sub>
+          </m:sSub>
+          <m:r>
+            <m:rPr>
+              <m:sty m:val="p"/>
+            </m:rPr>
+            <w:rPr>
+              <w:rFonts w:ascii="Cambria Math" w:hAnsi="Cambria Math"/>
+              <w:lang w:bidi="fa-IR"/>
+            </w:rPr>
+            <m:t>=</m:t>
+          </m:r>
+          <m:sSub>
+            <m:sSubPr>
+              <m:ctrlPr>
+                <w:rPr>
+                  <w:rFonts w:ascii="Cambria Math" w:hAnsi="Cambria Math"/>
+                  <w:lang w:bidi="fa-IR"/>
+                </w:rPr>
+              </m:ctrlPr>
+            </m:sSubPr>
+            <m:e>
+              <m:r>
+                <w:rPr>
+                  <w:rFonts w:ascii="Cambria Math" w:hAnsi="Cambria Math"/>
+                  <w:lang w:bidi="fa-IR"/>
+                </w:rPr>
+                <m:t>h</m:t>
+              </m:r>
+            </m:e>
+            <m:sub>
+              <m:r>
+                <w:rPr>
+                  <w:rFonts w:ascii="Cambria Math" w:hAnsi="Cambria Math"/>
+                  <w:lang w:bidi="fa-IR"/>
+                </w:rPr>
+                <m:t>last</m:t>
+              </m:r>
+            </m:sub>
+          </m:sSub>
+          <m:r>
+            <m:rPr>
+              <m:sty m:val="p"/>
+            </m:rPr>
+            <w:rPr>
+              <w:rFonts w:ascii="Cambria Math" w:hAnsi="Cambria Math"/>
+              <w:lang w:bidi="fa-IR"/>
+            </w:rPr>
+            <m:t>*</m:t>
+          </m:r>
+          <m:sSub>
+            <m:sSubPr>
+              <m:ctrlPr>
+                <w:rPr>
+                  <w:rFonts w:ascii="Cambria Math" w:hAnsi="Cambria Math"/>
+                  <w:lang w:bidi="fa-IR"/>
+                </w:rPr>
+              </m:ctrlPr>
+            </m:sSubPr>
+            <m:e>
+              <m:r>
+                <w:rPr>
+                  <w:rFonts w:ascii="Cambria Math" w:hAnsi="Cambria Math"/>
+                  <w:lang w:bidi="fa-IR"/>
+                </w:rPr>
+                <m:t>W</m:t>
+              </m:r>
+            </m:e>
+            <m:sub>
+              <m:r>
+                <w:rPr>
+                  <w:rFonts w:ascii="Cambria Math" w:hAnsi="Cambria Math"/>
+                  <w:lang w:bidi="fa-IR"/>
+                </w:rPr>
+                <m:t>t</m:t>
+              </m:r>
+            </m:sub>
+          </m:sSub>
+          <m:r>
+            <m:rPr>
+              <m:sty m:val="p"/>
+            </m:rPr>
+            <w:rPr>
+              <w:rFonts w:ascii="Cambria Math" w:hAnsi="Cambria Math"/>
+              <w:lang w:bidi="fa-IR"/>
+            </w:rPr>
+            <m:t>+</m:t>
+          </m:r>
+          <m:r>
+            <w:rPr>
+              <w:rFonts w:ascii="Cambria Math" w:hAnsi="Cambria Math"/>
+              <w:lang w:bidi="fa-IR"/>
+            </w:rPr>
+            <m:t>b</m:t>
+          </m:r>
+        </m:oMath>
+      </m:oMathPara>
+    </w:p>
+    <w:p>
+      <w:pPr>
+        <w:bidi/>
+        <w:jc w:val="both"/>
+        <w:rPr>
+          <w:lang w:bidi="fa-IR"/>
+        </w:rPr>
+      </w:pPr>
+      <w:r>
+        <w:rPr>
+          <w:rFonts w:hint="cs"/>
+          <w:rtl/>
+          <w:lang w:bidi="fa-IR"/>
+        </w:rPr>
+        <w:t xml:space="preserve">خروجی این لایه توسط یک تابع </w:t>
+      </w:r>
+      <w:r>
+        <w:rPr>
+          <w:lang w:bidi="fa-IR"/>
+        </w:rPr>
+        <w:t>tanh</w:t>
+      </w:r>
+      <w:r>
+        <w:rPr>
+          <w:rFonts w:hint="cs"/>
+          <w:rtl/>
+          <w:lang w:bidi="fa-IR"/>
+        </w:rPr>
+        <w:t xml:space="preserve"> لایه نهفته‌ی نهایی را ایجاد می‌کند:</w:t>
+      </w:r>
+    </w:p>
+    <w:p>
+      <w:pPr>
+        <w:bidi/>
+        <w:jc w:val="both"/>
+        <w:rPr>
+          <w:rFonts w:hint="cs"/>
+          <w:rtl/>
+          <w:lang w:bidi="fa-IR"/>
+        </w:rPr>
+      </w:pPr>
+      <m:oMathPara>
+        <m:oMath>
+          <m:sSub>
+            <m:sSubPr>
+              <m:ctrlPr>
+                <w:rPr>
+                  <w:rFonts w:ascii="Cambria Math" w:hAnsi="Cambria Math"/>
+                  <w:lang w:bidi="fa-IR"/>
+                </w:rPr>
+              </m:ctrlPr>
+            </m:sSubPr>
+            <m:e>
+              <m:r>
+                <w:rPr>
+                  <w:rFonts w:ascii="Cambria Math" w:hAnsi="Cambria Math"/>
+                  <w:lang w:bidi="fa-IR"/>
+                </w:rPr>
+                <m:t>h</m:t>
+              </m:r>
+            </m:e>
+            <m:sub>
+              <m:r>
+                <w:rPr>
+                  <w:rFonts w:ascii="Cambria Math" w:hAnsi="Cambria Math"/>
+                  <w:lang w:bidi="fa-IR"/>
+                </w:rPr>
+                <m:t>final</m:t>
+              </m:r>
+            </m:sub>
+          </m:sSub>
+          <m:r>
+            <m:rPr>
+              <m:sty m:val="p"/>
+            </m:rPr>
+            <w:rPr>
+              <w:rFonts w:ascii="Cambria Math" w:hAnsi="Cambria Math"/>
+              <w:lang w:bidi="fa-IR"/>
+            </w:rPr>
+            <m:t>=tanh⁡(</m:t>
+          </m:r>
+          <m:sSub>
+            <m:sSubPr>
+              <m:ctrlPr>
+                <w:rPr>
+                  <w:rFonts w:ascii="Cambria Math" w:hAnsi="Cambria Math"/>
+                  <w:lang w:bidi="fa-IR"/>
+                </w:rPr>
+              </m:ctrlPr>
+            </m:sSubPr>
+            <m:e>
+              <m:r>
+                <w:rPr>
+                  <w:rFonts w:ascii="Cambria Math" w:hAnsi="Cambria Math"/>
+                  <w:lang w:bidi="fa-IR"/>
+                </w:rPr>
+                <m:t>y</m:t>
+              </m:r>
+            </m:e>
+            <m:sub>
+              <m:r>
+                <w:rPr>
+                  <w:rFonts w:ascii="Cambria Math" w:hAnsi="Cambria Math"/>
+                  <w:lang w:bidi="fa-IR"/>
+                </w:rPr>
+                <m:t>fc</m:t>
+              </m:r>
+            </m:sub>
+          </m:sSub>
+          <m:r>
+            <m:rPr>
+              <m:sty m:val="p"/>
+            </m:rPr>
+            <w:rPr>
+              <w:rFonts w:ascii="Cambria Math" w:hAnsi="Cambria Math"/>
+              <w:lang w:bidi="fa-IR"/>
+            </w:rPr>
+            <m:t>)</m:t>
+          </m:r>
+        </m:oMath>
+      </m:oMathPara>
+    </w:p>
+    <w:p>
+      <w:pPr>
+        <w:bidi/>
+        <w:jc w:val="both"/>
+        <w:rPr>
+          <w:rFonts w:hint="cs"/>
+          <w:rtl/>
+          <w:lang w:bidi="fa-IR"/>
+        </w:rPr>
+      </w:pPr>
+      <w:r>
+        <w:rPr>
+          <w:rFonts w:hint="cs"/>
+          <w:rtl/>
+          <w:lang w:bidi="fa-IR"/>
+        </w:rPr>
+        <w:lastRenderedPageBreak/>
+        <w:t xml:space="preserve"> دیکودر نیز از مکانیزم </w:t>
+      </w:r>
+      <w:r>
+        <w:rPr>
+          <w:lang w:bidi="fa-IR"/>
+        </w:rPr>
+        <w:t>Bahdanau</w:t>
+      </w:r>
+      <w:r>
+        <w:rPr>
+          <w:rFonts w:hint="cs"/>
+          <w:rtl/>
+          <w:lang w:bidi="fa-IR"/>
+        </w:rPr>
+        <w:t xml:space="preserve"> استفاده میکند که در این مکانیزم بر اساس </w:t>
+      </w:r>
+      <m:oMath>
+        <m:sSub>
+          <m:sSubPr>
+            <m:ctrlPr>
+              <w:rPr>
+                <w:rFonts w:ascii="Cambria Math" w:hAnsi="Cambria Math"/>
+                <w:lang w:bidi="fa-IR"/>
+              </w:rPr>
+            </m:ctrlPr>
+          </m:sSubPr>
+          <m:e>
+            <m:r>
+              <w:rPr>
+                <w:rFonts w:ascii="Cambria Math" w:hAnsi="Cambria Math"/>
+                <w:lang w:bidi="fa-IR"/>
+              </w:rPr>
+              <m:t>h</m:t>
+            </m:r>
+          </m:e>
+          <m:sub>
+            <m:r>
+              <w:rPr>
+                <w:rFonts w:ascii="Cambria Math" w:hAnsi="Cambria Math"/>
+                <w:lang w:bidi="fa-IR"/>
+              </w:rPr>
+              <m:t>final</m:t>
+            </m:r>
+          </m:sub>
+        </m:sSub>
+      </m:oMath>
+      <w:r>
+        <w:rPr>
+          <w:rFonts w:hint="cs"/>
+          <w:rtl/>
+          <w:lang w:bidi="fa-IR"/>
+        </w:rPr>
+        <w:t xml:space="preserve"> حاصل وزن های توجه (</w:t>
+      </w:r>
+      <w:r>
+        <w:rPr>
+          <w:lang w:bidi="fa-IR"/>
+        </w:rPr>
+        <w:t>attention</w:t>
+      </w:r>
+      <w:r>
+        <w:rPr>
+          <w:rFonts w:hint="cs"/>
+          <w:rtl/>
+          <w:lang w:bidi="fa-IR"/>
+        </w:rPr>
+        <w:t>) برای هر توکن تخصیص داده و به توکن با وزن بیشتر توجه بیشتری خواهد داشت. بر اساس نگاشت ها معنایی توکن های بعدی پیش بینی شده و کامنت ها ساخته می‌شوند، به صورتی که به ازای هر توکن پیش بینی نمی‌کند بلکه بر اساس وزن های توجه محاسبه شده و کلمات با اهمیت بالاتر سعی در ایجاد کامنت دارد.</w:t>
+      </w:r>
+    </w:p>
+    <w:p>
+      <w:pPr>
+        <w:bidi/>
+        <w:rPr>
+          <w:rtl/>
+          <w:lang w:bidi="fa-IR"/>
+        </w:rPr>
+      </w:pPr>
+    </w:p>
+    <w:p>
+      <w:pPr>
+        <w:bidi/>
+        <w:rPr>
+          <w:sz w:val="28"/>
+          <w:szCs w:val="28"/>
+          <w:rtl/>
+          <w:lang w:bidi="fa-IR"/>
+        </w:rPr>
+      </w:pPr>
+      <w:r>
+        <w:rPr>
+          <w:rFonts w:hint="cs"/>
+          <w:sz w:val="28"/>
+          <w:szCs w:val="28"/>
+          <w:rtl/>
+          <w:lang w:bidi="fa-IR"/>
+        </w:rPr>
+        <w:t>منبع جمع آوری داده:</w:t>
+      </w:r>
+    </w:p>
+    <w:p>
+      <w:pPr>
+        <w:pStyle w:val="ListParagraph"/>
+        <w:numPr>
+          <w:ilvl w:val="0"/>
+          <w:numId w:val="1"/>
+        </w:numPr>
+        <w:bidi/>
+        <w:rPr>
+          <w:lang w:bidi="fa-IR"/>
+        </w:rPr>
+      </w:pPr>
+      <w:r>
+        <w:rPr>
+          <w:rFonts w:hint="cs"/>
+          <w:rtl/>
+          <w:lang w:bidi="fa-IR"/>
+        </w:rPr>
+        <w:t xml:space="preserve">منابع جمع آوری داده در این پروژه کدهای جاوا موجود در </w:t>
+      </w:r>
+      <w:r>
+        <w:rPr>
+          <w:lang w:bidi="fa-IR"/>
+        </w:rPr>
+        <w:t>Github</w:t>
+      </w:r>
+      <w:r>
+        <w:rPr>
+          <w:rFonts w:hint="cs"/>
+          <w:rtl/>
+          <w:lang w:bidi="fa-IR"/>
+        </w:rPr>
+        <w:t xml:space="preserve"> هستند</w:t>
+      </w:r>
+      <w:r>
+        <w:rPr>
+          <w:rFonts w:hint="cs"/>
+          <w:rtl/>
+          <w:lang w:bidi="fa-IR"/>
+        </w:rPr>
+        <w:t xml:space="preserve">, که می‌توان فایل </w:t>
+      </w:r>
+      <w:r>
+        <w:rPr>
+          <w:lang w:bidi="fa-IR"/>
+        </w:rPr>
+        <w:t>zip‌</w:t>
+      </w:r>
+      <w:r>
+        <w:rPr>
+          <w:rFonts w:hint="cs"/>
+          <w:rtl/>
+          <w:lang w:bidi="fa-IR"/>
+        </w:rPr>
+        <w:t xml:space="preserve"> هر یک را دانلود کرد و بعد از خارج کردن از حالت فشرده </w:t>
+      </w:r>
+      <w:r>
+        <w:rPr>
+          <w:lang w:bidi="fa-IR"/>
+        </w:rPr>
+        <w:t>path</w:t>
+      </w:r>
+      <w:r>
+        <w:rPr>
+          <w:rFonts w:hint="cs"/>
+          <w:rtl/>
+          <w:lang w:bidi="fa-IR"/>
+        </w:rPr>
+        <w:t xml:space="preserve"> آن را به برنامه بدهیم تا برنامه دیتا مورد نیاز را از آن استخراج کند.</w:t>
+      </w:r>
+    </w:p>
+    <w:p>
+      <w:pPr>
+        <w:bidi/>
+        <w:rPr>
+          <w:rtl/>
+          <w:lang w:bidi="fa-IR"/>
+        </w:rPr>
+      </w:pPr>
+    </w:p>
+    <w:p>
+      <w:pPr>
+        <w:bidi/>
+        <w:rPr>
+          <w:sz w:val="28"/>
+          <w:szCs w:val="28"/>
+          <w:rtl/>
+          <w:lang w:bidi="fa-IR"/>
+        </w:rPr>
+      </w:pPr>
+      <w:r>
+        <w:rPr>
+          <w:rFonts w:hint="cs"/>
+          <w:sz w:val="28"/>
+          <w:szCs w:val="28"/>
+          <w:rtl/>
+          <w:lang w:bidi="fa-IR"/>
+        </w:rPr>
+        <w:t>روش جمع آوری داده:</w:t>
+      </w:r>
+    </w:p>
+    <w:p>
+      <w:pPr>
+        <w:pStyle w:val="ListParagraph"/>
+        <w:numPr>
+          <w:ilvl w:val="0"/>
+          <w:numId w:val="1"/>
+        </w:numPr>
+        <w:bidi/>
+        <w:rPr>
+          <w:lang w:bidi="fa-IR"/>
+        </w:rPr>
+      </w:pPr>
+      <w:r>
+        <w:rPr>
+          <w:rFonts w:hint="cs"/>
+          <w:rtl/>
+          <w:lang w:bidi="fa-IR"/>
+        </w:rPr>
+        <w:t xml:space="preserve">ابزار استفاده شده </w:t>
+      </w:r>
+      <w:r>
+        <w:rPr>
+          <w:lang w:bidi="fa-IR"/>
+        </w:rPr>
+        <w:t>python + antlr4</w:t>
+      </w:r>
+      <w:r>
+        <w:rPr>
+          <w:rFonts w:hint="cs"/>
+          <w:rtl/>
+          <w:lang w:bidi="fa-IR"/>
+        </w:rPr>
+        <w:t xml:space="preserve"> است.</w:t>
+      </w:r>
+    </w:p>
+    <w:p>
+      <w:pPr>
+        <w:pStyle w:val="ListParagraph"/>
+        <w:numPr>
+          <w:ilvl w:val="0"/>
+          <w:numId w:val="1"/>
+        </w:numPr>
+        <w:bidi/>
+        <w:rPr>
+          <w:lang w:bidi="fa-IR"/>
+        </w:rPr>
+      </w:pPr>
+      <w:r>
+        <w:rPr>
+          <w:rFonts w:hint="cs"/>
+          <w:rtl/>
+          <w:lang w:bidi="fa-IR"/>
+        </w:rPr>
+        <w:t xml:space="preserve">ابتدا با استفاده از </w:t>
+      </w:r>
+      <w:r>
+        <w:rPr>
+          <w:lang w:bidi="fa-IR"/>
+        </w:rPr>
+        <w:t>antlr</w:t>
+      </w:r>
+      <w:r>
+        <w:rPr>
+          <w:rFonts w:hint="cs"/>
+          <w:rtl/>
+          <w:lang w:bidi="fa-IR"/>
+        </w:rPr>
+        <w:t xml:space="preserve"> </w:t>
+      </w:r>
+      <w:r>
+        <w:rPr>
+          <w:lang w:bidi="fa-IR"/>
+        </w:rPr>
+        <w:t>Parse-tree</w:t>
+      </w:r>
+      <w:r>
+        <w:rPr>
+          <w:rFonts w:hint="cs"/>
+          <w:rtl/>
+          <w:lang w:bidi="fa-IR"/>
+        </w:rPr>
+        <w:t xml:space="preserve"> هر فایل جاوا را به دست می‌آوریم و بعد از پیدا کردن محل </w:t>
+      </w:r>
+      <w:r>
+        <w:rPr>
+          <w:lang w:bidi="fa-IR"/>
+        </w:rPr>
+        <w:t>method</w:t>
+      </w:r>
+      <w:r>
+        <w:rPr>
+          <w:rFonts w:hint="cs"/>
+          <w:rtl/>
+          <w:lang w:bidi="fa-IR"/>
+        </w:rPr>
+        <w:t>ها</w:t>
+      </w:r>
+      <w:r>
+        <w:rPr>
+          <w:rFonts w:hint="cs"/>
+          <w:rtl/>
+          <w:lang w:bidi="fa-IR"/>
+        </w:rPr>
+        <w:t xml:space="preserve">(با استفاده از </w:t>
+      </w:r>
+      <w:r>
+        <w:rPr>
+          <w:lang w:bidi="fa-IR"/>
+        </w:rPr>
+        <w:t>listener</w:t>
+      </w:r>
+      <w:r>
+        <w:rPr>
+          <w:rFonts w:hint="cs"/>
+          <w:rtl/>
+          <w:lang w:bidi="fa-IR"/>
+        </w:rPr>
+        <w:t>)</w:t>
+      </w:r>
+      <w:r>
+        <w:rPr>
+          <w:rFonts w:hint="cs"/>
+          <w:rtl/>
+          <w:lang w:bidi="fa-IR"/>
+        </w:rPr>
+        <w:t xml:space="preserve"> و کامنت</w:t>
+      </w:r>
+      <w:r>
+        <w:rPr>
+          <w:rFonts w:hint="eastAsia"/>
+          <w:rtl/>
+          <w:lang w:bidi="fa-IR"/>
+        </w:rPr>
+        <w:t>‌</w:t>
+      </w:r>
+      <w:r>
+        <w:rPr>
+          <w:rFonts w:hint="cs"/>
+          <w:rtl/>
+          <w:lang w:bidi="fa-IR"/>
+        </w:rPr>
+        <w:t>های آن</w:t>
+      </w:r>
+      <w:r>
+        <w:rPr>
+          <w:rFonts w:hint="eastAsia"/>
+          <w:rtl/>
+          <w:lang w:bidi="fa-IR"/>
+        </w:rPr>
+        <w:t>‌</w:t>
+      </w:r>
+      <w:r>
+        <w:rPr>
+          <w:rFonts w:hint="cs"/>
+          <w:rtl/>
+          <w:lang w:bidi="fa-IR"/>
+        </w:rPr>
+        <w:t>ها</w:t>
+      </w:r>
+      <w:r>
+        <w:rPr>
+          <w:rFonts w:hint="cs"/>
+          <w:rtl/>
+          <w:lang w:bidi="fa-IR"/>
+        </w:rPr>
+        <w:t>(</w:t>
+      </w:r>
+      <w:r>
+        <w:rPr>
+          <w:rFonts w:hint="cs"/>
+          <w:rtl/>
+          <w:lang w:bidi="fa-IR"/>
+        </w:rPr>
+        <w:t xml:space="preserve"> با استفاده از</w:t>
+      </w:r>
+      <w:r>
+        <w:rPr>
+          <w:rFonts w:hint="cs"/>
+          <w:rtl/>
+          <w:lang w:bidi="fa-IR"/>
+        </w:rPr>
+        <w:t xml:space="preserve"> </w:t>
+      </w:r>
+      <w:r>
+        <w:rPr>
+          <w:lang w:bidi="fa-IR"/>
+        </w:rPr>
+        <w:t>lexer</w:t>
+      </w:r>
+      <w:r>
+        <w:rPr>
+          <w:rFonts w:hint="cs"/>
+          <w:rtl/>
+          <w:lang w:bidi="fa-IR"/>
+        </w:rPr>
+        <w:t>) آن</w:t>
+      </w:r>
+      <w:r>
+        <w:rPr>
+          <w:rFonts w:hint="eastAsia"/>
+          <w:rtl/>
+          <w:lang w:bidi="fa-IR"/>
+        </w:rPr>
+        <w:t>‌</w:t>
+      </w:r>
+      <w:r>
+        <w:rPr>
+          <w:rFonts w:hint="cs"/>
+          <w:rtl/>
+          <w:lang w:bidi="fa-IR"/>
+        </w:rPr>
+        <w:t xml:space="preserve">ها را در یک فایل </w:t>
+      </w:r>
+      <w:r>
+        <w:rPr>
+          <w:lang w:bidi="fa-IR"/>
+        </w:rPr>
+        <w:t>json</w:t>
+      </w:r>
+      <w:r>
+        <w:rPr>
+          <w:rFonts w:hint="cs"/>
+          <w:rtl/>
+          <w:lang w:bidi="fa-IR"/>
+        </w:rPr>
+        <w:t xml:space="preserve"> ذخیره می‌کنیم.</w:t>
+      </w:r>
+    </w:p>
+    <w:p>
+      <w:pPr>
+        <w:bidi/>
+        <w:rPr>
+          <w:rtl/>
+          <w:lang w:bidi="fa-IR"/>
+        </w:rPr>
+      </w:pPr>
+    </w:p>
+    <w:p>
+      <w:pPr>
+        <w:bidi/>
+        <w:rPr>
+          <w:sz w:val="28"/>
+          <w:szCs w:val="28"/>
+          <w:rtl/>
+          <w:lang w:bidi="fa-IR"/>
+        </w:rPr>
+      </w:pPr>
+      <w:r>
+        <w:rPr>
+          <w:rFonts w:hint="cs"/>
+          <w:sz w:val="28"/>
+          <w:szCs w:val="28"/>
+          <w:rtl/>
+          <w:lang w:bidi="fa-IR"/>
+        </w:rPr>
+        <w:t>فرمت داده</w:t>
+      </w:r>
+      <w:r>
+        <w:rPr>
+          <w:rFonts w:hint="eastAsia"/>
+          <w:sz w:val="28"/>
+          <w:szCs w:val="28"/>
+          <w:rtl/>
+          <w:lang w:bidi="fa-IR"/>
+        </w:rPr>
+        <w:t>‌</w:t>
+      </w:r>
+      <w:r>
+        <w:rPr>
+          <w:rFonts w:hint="cs"/>
+          <w:sz w:val="28"/>
+          <w:szCs w:val="28"/>
+          <w:rtl/>
+          <w:lang w:bidi="fa-IR"/>
+        </w:rPr>
+        <w:t>ها:</w:t>
+      </w:r>
+    </w:p>
+    <w:p>
+      <w:pPr>
+        <w:pStyle w:val="ListParagraph"/>
+        <w:numPr>
+          <w:ilvl w:val="0"/>
+          <w:numId w:val="1"/>
+        </w:numPr>
+        <w:bidi/>
+        <w:rPr>
+          <w:lang w:bidi="fa-IR"/>
+        </w:rPr>
+      </w:pPr>
+      <w:r>
+        <w:rPr>
+          <w:rFonts w:hint="cs"/>
+          <w:rtl/>
+          <w:lang w:bidi="fa-IR"/>
+        </w:rPr>
+        <w:t xml:space="preserve">ساختار کلی </w:t>
+      </w:r>
+      <w:r>
+        <w:rPr>
+          <w:rFonts w:hint="cs"/>
+          <w:rtl/>
+          <w:lang w:bidi="fa-IR"/>
+        </w:rPr>
+        <w:t xml:space="preserve">داده‌ها به صورت یک فایل </w:t>
+      </w:r>
+      <w:r>
+        <w:rPr>
+          <w:lang w:bidi="fa-IR"/>
+        </w:rPr>
+        <w:t>json</w:t>
+      </w:r>
+      <w:r>
+        <w:rPr>
+          <w:rFonts w:hint="cs"/>
+          <w:rtl/>
+          <w:lang w:bidi="fa-IR"/>
+        </w:rPr>
+        <w:t xml:space="preserve"> است که هر سطر موجود در آن شامل یک تابع و کامنت آن تابع است.</w:t>
+      </w:r>
+    </w:p>
+    <w:p>
+      <w:pPr>
+        <w:pStyle w:val="ListParagraph"/>
+        <w:rPr>
+          <w:rtl/>
+          <w:lang w:bidi="fa-IR"/>
+        </w:rPr>
+      </w:pPr>
+      <w:r>
+        <w:rPr>
+          <w:lang w:bidi="fa-IR"/>
+        </w:rPr>
+        <w:drawing>
+          <wp:inline distT="0" distB="0" distL="0" distR="0" wp14:anchorId="112E7D56" wp14:editId="742CF93E">
+            <wp:extent cx="5566867" cy="879475"/>
+            <wp:effectExtent l="0" t="0" r="0" b="0"/>
+            <wp:docPr id="1" name="Picture 1"/>
+            <wp:cNvGraphicFramePr>
+              <a:graphicFrameLocks xmlns:a="http://schemas.openxmlformats.org/drawingml/2006/main" noChangeAspect="1"/>
+            </wp:cNvGraphicFramePr>
+            <a:graphic xmlns:a="http://schemas.openxmlformats.org/drawingml/2006/main">
+              <a:graphicData uri="http://schemas.openxmlformats.org/drawingml/2006/picture">
+                <pic:pic xmlns:pic="http://schemas.openxmlformats.org/drawingml/2006/picture">
+                  <pic:nvPicPr>
+                    <pic:cNvPr id="1" name=""/>
+                    <pic:cNvPicPr/>
+                  </pic:nvPicPr>
+                  <pic:blipFill>
+                    <a:blip r:embed="rId9"/>
+                    <a:stretch>
+                      <a:fillRect/>
+                    </a:stretch>
+                  </pic:blipFill>
+                  <pic:spPr>
+                    <a:xfrm>
+                      <a:off x="0" y="0"/>
+                      <a:ext cx="5574147" cy="880625"/>
+                    </a:xfrm>
+                    <a:prstGeom prst="rect">
+                      <a:avLst/>
+                    </a:prstGeom>
+                  </pic:spPr>
+                </pic:pic>
+              </a:graphicData>
+            </a:graphic>
+          </wp:inline>
+        </w:drawing>
+      </w:r>
+      <w:r>
+        <w:rPr>
+          <w:rFonts w:hint="cs"/>
+          <w:rtl/>
+          <w:lang w:bidi="fa-IR"/>
+        </w:rPr>
+        <w:t xml:space="preserve"> </w:t>
+      </w:r>
+    </w:p>
+    <w:p>
+      <w:pPr>
+        <w:pStyle w:val="ListParagraph"/>
+        <w:numPr>
+          <w:ilvl w:val="0"/>
+          <w:numId w:val="1"/>
+        </w:numPr>
+        <w:bidi/>
+        <w:rPr>
+          <w:lang w:bidi="fa-IR"/>
+        </w:rPr>
+      </w:pPr>
+      <w:r>
+        <w:rPr>
+          <w:rFonts w:hint="cs"/>
+          <w:rtl/>
+          <w:lang w:bidi="fa-IR"/>
+        </w:rPr>
+        <w:t xml:space="preserve">همانطور که در شکل بالا می‌بینید </w:t>
+      </w:r>
+      <w:r>
+        <w:rPr>
+          <w:lang w:bidi="fa-IR"/>
+        </w:rPr>
+        <w:t>method_text</w:t>
+      </w:r>
+      <w:r>
+        <w:rPr>
+          <w:rFonts w:hint="cs"/>
+          <w:rtl/>
+          <w:lang w:bidi="fa-IR"/>
+        </w:rPr>
+        <w:t xml:space="preserve"> متن خام یک </w:t>
+      </w:r>
+      <w:r>
+        <w:rPr>
+          <w:lang w:bidi="fa-IR"/>
+        </w:rPr>
+        <w:t>method</w:t>
+      </w:r>
+      <w:r>
+        <w:rPr>
+          <w:rFonts w:hint="cs"/>
+          <w:rtl/>
+          <w:lang w:bidi="fa-IR"/>
+        </w:rPr>
+        <w:t xml:space="preserve"> است, </w:t>
+      </w:r>
+      <w:r>
+        <w:rPr>
+          <w:lang w:bidi="fa-IR"/>
+        </w:rPr>
+        <w:t>method_tokens</w:t>
+      </w:r>
+      <w:r>
+        <w:rPr>
+          <w:rFonts w:hint="cs"/>
+          <w:rtl/>
+          <w:lang w:bidi="fa-IR"/>
+        </w:rPr>
+        <w:t xml:space="preserve"> توکن</w:t>
+      </w:r>
+      <w:r>
+        <w:rPr>
+          <w:rFonts w:hint="eastAsia"/>
+          <w:rtl/>
+          <w:lang w:bidi="fa-IR"/>
+        </w:rPr>
+        <w:t>‌</w:t>
+      </w:r>
+      <w:r>
+        <w:rPr>
+          <w:rFonts w:hint="cs"/>
+          <w:rtl/>
+          <w:lang w:bidi="fa-IR"/>
+        </w:rPr>
+        <w:t xml:space="preserve">ها آن </w:t>
+      </w:r>
+      <w:r>
+        <w:rPr>
+          <w:lang w:bidi="fa-IR"/>
+        </w:rPr>
+        <w:t>method</w:t>
+      </w:r>
+      <w:r>
+        <w:rPr>
+          <w:rFonts w:hint="cs"/>
+          <w:rtl/>
+          <w:lang w:bidi="fa-IR"/>
+        </w:rPr>
+        <w:t xml:space="preserve"> است که با استفاده از ابزار </w:t>
+      </w:r>
+      <w:r>
+        <w:rPr>
+          <w:lang w:bidi="fa-IR"/>
+        </w:rPr>
+        <w:t>antlr</w:t>
+      </w:r>
+      <w:r>
+        <w:rPr>
+          <w:rFonts w:hint="cs"/>
+          <w:rtl/>
+          <w:lang w:bidi="fa-IR"/>
+        </w:rPr>
+        <w:t xml:space="preserve"> و </w:t>
+      </w:r>
+      <w:r>
+        <w:rPr>
+          <w:lang w:bidi="fa-IR"/>
+        </w:rPr>
+        <w:t>lexer</w:t>
+      </w:r>
+      <w:r>
+        <w:rPr>
+          <w:rFonts w:hint="cs"/>
+          <w:rtl/>
+          <w:lang w:bidi="fa-IR"/>
+        </w:rPr>
+        <w:t xml:space="preserve"> آن توکن‌ها تولید شده است, </w:t>
+      </w:r>
+      <w:r>
+        <w:rPr>
+          <w:lang w:bidi="fa-IR"/>
+        </w:rPr>
+        <w:t>comment_text</w:t>
+      </w:r>
+      <w:r>
+        <w:rPr>
+          <w:rFonts w:hint="cs"/>
+          <w:rtl/>
+          <w:lang w:bidi="fa-IR"/>
+        </w:rPr>
+        <w:t xml:space="preserve"> متن خام کامنت هر </w:t>
+      </w:r>
+      <w:r>
+        <w:rPr>
+          <w:lang w:bidi="fa-IR"/>
+        </w:rPr>
+        <w:t>method</w:t>
+      </w:r>
+      <w:r>
+        <w:rPr>
+          <w:rFonts w:hint="cs"/>
+          <w:rtl/>
+          <w:lang w:bidi="fa-IR"/>
+        </w:rPr>
+        <w:t xml:space="preserve"> است و </w:t>
+      </w:r>
+      <w:r>
+        <w:rPr>
+          <w:lang w:bidi="fa-IR"/>
+        </w:rPr>
+        <w:t>commet_tokens</w:t>
+      </w:r>
+      <w:r>
+        <w:rPr>
+          <w:rFonts w:hint="cs"/>
+          <w:rtl/>
+          <w:lang w:bidi="fa-IR"/>
+        </w:rPr>
+        <w:t xml:space="preserve"> هم توکن</w:t>
+      </w:r>
+      <w:r>
+        <w:rPr>
+          <w:rFonts w:hint="eastAsia"/>
+          <w:rtl/>
+          <w:lang w:bidi="fa-IR"/>
+        </w:rPr>
+        <w:t>‌</w:t>
+      </w:r>
+      <w:r>
+        <w:rPr>
+          <w:rFonts w:hint="cs"/>
+          <w:rtl/>
+          <w:lang w:bidi="fa-IR"/>
+        </w:rPr>
+        <w:t xml:space="preserve">های متن خام کامنت است که با استفاده از </w:t>
+      </w:r>
+      <w:r>
+        <w:rPr>
+          <w:lang w:bidi="fa-IR"/>
+        </w:rPr>
+        <w:t>nltk tokenizer</w:t>
+      </w:r>
+      <w:r>
+        <w:rPr>
+          <w:rFonts w:hint="cs"/>
+          <w:rtl/>
+          <w:lang w:bidi="fa-IR"/>
+        </w:rPr>
+        <w:t xml:space="preserve"> به دست آمده است.</w:t>
+      </w:r>
+    </w:p>
+    <w:p>
+      <w:pPr>
+        <w:pStyle w:val="ListParagraph"/>
+        <w:numPr>
+          <w:ilvl w:val="0"/>
+          <w:numId w:val="1"/>
+        </w:numPr>
+        <w:bidi/>
+        <w:rPr>
+          <w:lang w:bidi="fa-IR"/>
+        </w:rPr>
+      </w:pPr>
+      <w:r>
+        <w:rPr>
+          <w:rFonts w:hint="cs"/>
+          <w:rtl/>
+          <w:lang w:bidi="fa-IR"/>
+        </w:rPr>
+        <w:t xml:space="preserve">یک نکته قابل توجه در این پیش پردازش داده این است که از تابع </w:t>
+      </w:r>
+      <w:r>
+        <w:rPr>
+          <w:lang w:bidi="fa-IR"/>
+        </w:rPr>
+        <w:t>get_cumulative_comments</w:t>
+      </w:r>
+      <w:r>
+        <w:rPr>
+          <w:rFonts w:hint="cs"/>
+          <w:rtl/>
+          <w:lang w:bidi="fa-IR"/>
+        </w:rPr>
+        <w:t xml:space="preserve"> برای تجمیع کامنت‌های نزدیک به هم استفاده شده است که کاربرد آن را به صورت دقیق در مثال زیر توضیح می‌دهم:</w:t>
+      </w:r>
+    </w:p>
+    <w:p>
+      <w:pPr>
+        <w:shd w:val="clear" w:color="auto" w:fill="272822"/>
+        <w:tabs>
+          <w:tab w:val="left" w:pos="916"/>
+          <w:tab w:val="left" w:pos="1832"/>
+          <w:tab w:val="left" w:pos="2748"/>
+          <w:tab w:val="left" w:pos="3664"/>
+          <w:tab w:val="left" w:pos="4580"/>
+          <w:tab w:val="left" w:pos="5496"/>
+          <w:tab w:val="left" w:pos="6412"/>
+          <w:tab w:val="left" w:pos="7328"/>
+          <w:tab w:val="left" w:pos="8244"/>
+          <w:tab w:val="left" w:pos="9160"/>
+          <w:tab w:val="left" w:pos="10076"/>
+          <w:tab w:val="left" w:pos="10992"/>
+          <w:tab w:val="left" w:pos="11908"/>
+          <w:tab w:val="left" w:pos="12824"/>
+          <w:tab w:val="left" w:pos="13740"/>
+          <w:tab w:val="left" w:pos="14656"/>
+        </w:tabs>
+        <w:spacing w:after="0" w:line="240" w:lineRule="auto"/>
+        <w:ind w:left="360"/>
+        <w:rPr>
+          <w:rFonts w:ascii="Courier New" w:eastAsia="Times New Roman" w:hAnsi="Courier New" w:cs="Courier New"/>
+          <w:color w:val="F8F8F2"/>
+          <w:sz w:val="20"/>
+          <w:szCs w:val="20"/>
+        </w:rPr>
+      </w:pPr>
+      <w:r>
+        <w:rPr>
+          <w:rFonts w:ascii="Courier New" w:eastAsia="Times New Roman" w:hAnsi="Courier New" w:cs="Courier New"/>
+          <w:color w:val="F8F8F2"/>
+          <w:sz w:val="20"/>
+          <w:szCs w:val="20"/>
+        </w:rPr>
+        <w:t>// this is comment</w:t>
+      </w:r>
+      <w:r>
+        <w:rPr>
+          <w:rFonts w:ascii="Courier New" w:eastAsia="Times New Roman" w:hAnsi="Courier New" w:cs="Courier New"/>
+          <w:color w:val="F8F8F2"/>
+          <w:sz w:val="20"/>
+          <w:szCs w:val="20"/>
+        </w:rPr>
+        <w:br/>
+        <w:t>/* this</w:t>
+      </w:r>
+      <w:r>
+        <w:rPr>
+          <w:rFonts w:ascii="Courier New" w:eastAsia="Times New Roman" w:hAnsi="Courier New" w:cs="Courier New"/>
+          <w:color w:val="F8F8F2"/>
+          <w:sz w:val="20"/>
+          <w:szCs w:val="20"/>
+        </w:rPr>
+        <w:br/>
+        <w:t>is comment 2</w:t>
+      </w:r>
+      <w:r>
+        <w:rPr>
+          <w:rFonts w:ascii="Courier New" w:eastAsia="Times New Roman" w:hAnsi="Courier New" w:cs="Courier New"/>
+          <w:color w:val="F8F8F2"/>
+          <w:sz w:val="20"/>
+          <w:szCs w:val="20"/>
+        </w:rPr>
+        <w:br/>
+        <w:t>*/</w:t>
+      </w:r>
+      <w:r>
+        <w:rPr>
+          <w:rFonts w:ascii="Courier New" w:eastAsia="Times New Roman" w:hAnsi="Courier New" w:cs="Courier New"/>
+          <w:color w:val="F8F8F2"/>
+          <w:sz w:val="20"/>
+          <w:szCs w:val="20"/>
+        </w:rPr>
+        <w:br/>
+        <w:t>// this is comment 3</w:t>
+      </w:r>
+      <w:r>
+        <w:rPr>
+          <w:rFonts w:ascii="Courier New" w:eastAsia="Times New Roman" w:hAnsi="Courier New" w:cs="Courier New"/>
+          <w:color w:val="F8F8F2"/>
+          <w:sz w:val="20"/>
+          <w:szCs w:val="20"/>
+        </w:rPr>
+        <w:br/>
+        <w:t>public String toString() {</w:t>
+      </w:r>
+      <w:r>
+        <w:rPr>
+          <w:rFonts w:ascii="Courier New" w:eastAsia="Times New Roman" w:hAnsi="Courier New" w:cs="Courier New"/>
+          <w:color w:val="F8F8F2"/>
+          <w:sz w:val="20"/>
+          <w:szCs w:val="20"/>
+        </w:rPr>
+        <w:br/>
+        <w:t xml:space="preserve">    return image + ": is decoded";</w:t>
+      </w:r>
+      <w:r>
+        <w:rPr>
+          <w:rFonts w:ascii="Courier New" w:eastAsia="Times New Roman" w:hAnsi="Courier New" w:cs="Courier New"/>
+          <w:color w:val="F8F8F2"/>
+          <w:sz w:val="20"/>
+          <w:szCs w:val="20"/>
+        </w:rPr>
+        <w:br/>
+        <w:t>}</w:t>
+      </w:r>
+    </w:p>
+    <w:p>
+      <w:pPr>
+        <w:pStyle w:val="ListParagraph"/>
+        <w:rPr>
+          <w:rtl/>
+          <w:lang w:bidi="fa-IR"/>
+        </w:rPr>
+      </w:pPr>
+    </w:p>
+    <w:p>
+      <w:pPr>
+        <w:pStyle w:val="ListParagraph"/>
+        <w:numPr>
+          <w:ilvl w:val="0"/>
+          <w:numId w:val="1"/>
+        </w:numPr>
+        <w:bidi/>
+        <w:rPr>
+          <w:lang w:bidi="fa-IR"/>
+        </w:rPr>
+      </w:pPr>
+      <w:r>
+        <w:rPr>
+          <w:rFonts w:hint="cs"/>
+          <w:rtl/>
+          <w:lang w:bidi="fa-IR"/>
+        </w:rPr>
+        <w:t xml:space="preserve">در کد بالا همانطور که می‌یبنید 3 تا کامنت وجود دارد که یکی چند خطی و 2 مورد هم کامنت ساده است, در پیش پردازش توسط تابع </w:t>
+      </w:r>
+      <w:r>
+        <w:rPr>
+          <w:lang w:bidi="fa-IR"/>
+        </w:rPr>
+        <w:t>get_cumulative_comments</w:t>
+      </w:r>
+      <w:r>
+        <w:rPr>
+          <w:rFonts w:hint="cs"/>
+          <w:rtl/>
+          <w:lang w:bidi="fa-IR"/>
+        </w:rPr>
+        <w:t xml:space="preserve"> این سه کامنت به یک دیگر می‌چسبند و یک کامنت را تشکیل </w:t>
+      </w:r>
+      <w:r>
+        <w:rPr>
+          <w:rFonts w:hint="cs"/>
+          <w:rtl/>
+          <w:lang w:bidi="fa-IR"/>
+        </w:rPr>
+        <w:lastRenderedPageBreak/>
+        <w:t xml:space="preserve">می‌دهند و کامنت حاصل به </w:t>
+      </w:r>
+      <w:r>
+        <w:rPr>
+          <w:lang w:bidi="fa-IR"/>
+        </w:rPr>
+        <w:t>method</w:t>
+      </w:r>
+      <w:r>
+        <w:rPr>
+          <w:rFonts w:hint="cs"/>
+          <w:rtl/>
+          <w:lang w:bidi="fa-IR"/>
+        </w:rPr>
+        <w:t xml:space="preserve"> پایینش اختصاص داده می‌شود, علت این کار این است که بعضی از برنامه نویس</w:t>
+      </w:r>
+      <w:r>
+        <w:rPr>
+          <w:rFonts w:hint="eastAsia"/>
+          <w:rtl/>
+          <w:lang w:bidi="fa-IR"/>
+        </w:rPr>
+        <w:t>‌</w:t>
+      </w:r>
+      <w:r>
+        <w:rPr>
+          <w:rFonts w:hint="cs"/>
+          <w:rtl/>
+          <w:lang w:bidi="fa-IR"/>
+        </w:rPr>
+        <w:t>ها توضیحات مربوط به یک قسمت را در چند کامنت بیان می‌کنند.</w:t>
+      </w:r>
+    </w:p>
+    <w:p>
+      <w:pPr>
+        <w:pStyle w:val="ListParagraph"/>
+        <w:rPr>
+          <w:rFonts w:hint="cs"/>
+          <w:rtl/>
+          <w:lang w:bidi="fa-IR"/>
+        </w:rPr>
+      </w:pPr>
+    </w:p>
+    <w:p>
+      <w:pPr>
+        <w:bidi/>
+        <w:rPr>
+          <w:sz w:val="28"/>
+          <w:szCs w:val="28"/>
+          <w:rtl/>
+          <w:lang w:bidi="fa-IR"/>
+        </w:rPr>
+      </w:pPr>
+      <w:r>
+        <w:rPr>
+          <w:rFonts w:hint="cs"/>
+          <w:sz w:val="28"/>
+          <w:szCs w:val="28"/>
+          <w:rtl/>
+          <w:lang w:bidi="fa-IR"/>
+        </w:rPr>
+        <w:t>واحد برچسب گذاری:</w:t>
+      </w:r>
+    </w:p>
+    <w:p>
+      <w:pPr>
+        <w:pStyle w:val="ListParagraph"/>
+        <w:numPr>
+          <w:ilvl w:val="0"/>
+          <w:numId w:val="1"/>
+        </w:numPr>
+        <w:bidi/>
+        <w:rPr>
+          <w:rFonts w:hint="cs"/>
+          <w:rtl/>
+          <w:lang w:bidi="fa-IR"/>
+        </w:rPr>
+      </w:pPr>
+      <w:r>
+        <w:rPr>
+          <w:rFonts w:hint="cs"/>
+          <w:rtl/>
+          <w:lang w:bidi="fa-IR"/>
+        </w:rPr>
+        <w:t>با توجه به این که موضوع این پروژه تولید کامنت است, ما در اینجا چیزی به نام برچسب گذاری نداریم و اینجا مسئله بیشتر شبیه به مسئله ترجمه ماشینی است که کد را به زبان انگلیسی ترجمه می‌کند, پس ما در این جا کد و ترجمه آن کد به زبان انگلیسی که همان کامنت است را داریم.</w:t>
+      </w:r>
+    </w:p>
+    <w:p>
+      <w:pPr>
+        <w:bidi/>
+        <w:rPr>
+          <w:rtl/>
+          <w:lang w:bidi="fa-IR"/>
+        </w:rPr>
+      </w:pPr>
+    </w:p>
+    <w:p>
+      <w:pPr>
+        <w:bidi/>
+        <w:rPr>
+          <w:sz w:val="28"/>
+          <w:szCs w:val="28"/>
+          <w:rtl/>
+          <w:lang w:bidi="fa-IR"/>
+        </w:rPr>
+      </w:pPr>
+      <w:r>
+        <w:rPr>
+          <w:rFonts w:hint="cs"/>
+          <w:sz w:val="28"/>
+          <w:szCs w:val="28"/>
+          <w:rtl/>
+          <w:lang w:bidi="fa-IR"/>
+        </w:rPr>
+        <w:t>آمار داده:</w:t>
+      </w:r>
+    </w:p>
+    <w:p>
+      <w:pPr>
+        <w:pStyle w:val="ListParagraph"/>
+        <w:numPr>
+          <w:ilvl w:val="0"/>
+          <w:numId w:val="1"/>
+        </w:numPr>
+        <w:bidi/>
+        <w:rPr>
+          <w:lang w:bidi="fa-IR"/>
+        </w:rPr>
+      </w:pPr>
+      <w:r>
+        <w:rPr>
+          <w:rFonts w:hint="cs"/>
+          <w:rtl/>
+          <w:lang w:bidi="fa-IR"/>
+        </w:rPr>
+        <w:t>چون ممکن است برای فاز بعدی نیاز به داده بیشتری باشد این آماری که در زیر می‌بینید صرفا برای داده‌هایی است که در فاز یک در کوئرا آپلود کردیم:</w:t>
+      </w:r>
+    </w:p>
+    <w:tbl>
+      <w:tblPr>
+        <w:tblStyle w:val="TableGrid"/>
+        <w:bidiVisual/>
+        <w:tblW w:w="0" w:type="auto"/>
+        <w:tblLook w:val="04A0" w:firstRow="1" w:lastRow="0" w:firstColumn="1" w:lastColumn="0" w:noHBand="0" w:noVBand="1"/>
+      </w:tblPr>
+      <w:tblGrid>
+        <w:gridCol w:w="1558"/>
+        <w:gridCol w:w="1558"/>
+        <w:gridCol w:w="1558"/>
+        <w:gridCol w:w="1558"/>
+        <w:gridCol w:w="1559"/>
+        <w:gridCol w:w="1559"/>
+      </w:tblGrid>
+      <w:tr>
+        <w:tc>
+          <w:tcPr>
+            <w:tcW w:w="1558" w:type="dxa"/>
+          </w:tcPr>
+          <w:p>
+            <w:pPr>
+              <w:bidi/>
+              <w:jc w:val="center"/>
+              <w:rPr>
+                <w:rtl/>
+                <w:lang w:bidi="fa-IR"/>
+              </w:rPr>
+            </w:pPr>
+            <w:r>
+              <w:rPr>
+                <w:rFonts w:hint="cs"/>
+                <w:rtl/>
+                <w:lang w:bidi="fa-IR"/>
+              </w:rPr>
+              <w:t>تعداد کل داده‌ها</w:t>
+            </w:r>
+          </w:p>
+        </w:tc>
+        <w:tc>
+          <w:tcPr>
+            <w:tcW w:w="1558" w:type="dxa"/>
+          </w:tcPr>
+          <w:p>
+            <w:pPr>
+              <w:bidi/>
+              <w:jc w:val="center"/>
+              <w:rPr>
+                <w:rtl/>
+                <w:lang w:bidi="fa-IR"/>
+              </w:rPr>
+            </w:pPr>
+            <w:r>
+              <w:rPr>
+                <w:rFonts w:hint="cs"/>
+                <w:rtl/>
+                <w:lang w:bidi="fa-IR"/>
+              </w:rPr>
+              <w:t>تعداد جملات در کامنت‌ها</w:t>
+            </w:r>
+          </w:p>
+        </w:tc>
+        <w:tc>
+          <w:tcPr>
+            <w:tcW w:w="1558" w:type="dxa"/>
+          </w:tcPr>
+          <w:p>
+            <w:pPr>
+              <w:bidi/>
+              <w:jc w:val="center"/>
+              <w:rPr>
+                <w:rtl/>
+                <w:lang w:bidi="fa-IR"/>
+              </w:rPr>
+            </w:pPr>
+            <w:r>
+              <w:rPr>
+                <w:rFonts w:hint="cs"/>
+                <w:rtl/>
+                <w:lang w:bidi="fa-IR"/>
+              </w:rPr>
+              <w:t>تعداد توکن</w:t>
+            </w:r>
+            <w:r>
+              <w:rPr>
+                <w:rFonts w:hint="eastAsia"/>
+                <w:rtl/>
+                <w:lang w:bidi="fa-IR"/>
+              </w:rPr>
+              <w:t>‌</w:t>
+            </w:r>
+            <w:r>
+              <w:rPr>
+                <w:rFonts w:hint="cs"/>
+                <w:rtl/>
+                <w:lang w:bidi="fa-IR"/>
+              </w:rPr>
+              <w:t>های کامنت</w:t>
+            </w:r>
+          </w:p>
+        </w:tc>
+        <w:tc>
+          <w:tcPr>
+            <w:tcW w:w="1558" w:type="dxa"/>
+          </w:tcPr>
+          <w:p>
+            <w:pPr>
+              <w:bidi/>
+              <w:jc w:val="center"/>
+              <w:rPr>
+                <w:rtl/>
+                <w:lang w:bidi="fa-IR"/>
+              </w:rPr>
+            </w:pPr>
+            <w:r>
+              <w:rPr>
+                <w:rFonts w:hint="cs"/>
+                <w:rtl/>
+                <w:lang w:bidi="fa-IR"/>
+              </w:rPr>
+              <w:t>تعداد توکن</w:t>
+            </w:r>
+            <w:r>
+              <w:rPr>
+                <w:rFonts w:hint="eastAsia"/>
+                <w:rtl/>
+                <w:lang w:bidi="fa-IR"/>
+              </w:rPr>
+              <w:t>‌</w:t>
+            </w:r>
+            <w:r>
+              <w:rPr>
+                <w:rFonts w:hint="cs"/>
+                <w:rtl/>
+                <w:lang w:bidi="fa-IR"/>
+              </w:rPr>
+              <w:t>های کد</w:t>
+            </w:r>
+          </w:p>
+        </w:tc>
+        <w:tc>
+          <w:tcPr>
+            <w:tcW w:w="1559" w:type="dxa"/>
+          </w:tcPr>
+          <w:p>
+            <w:pPr>
+              <w:bidi/>
+              <w:jc w:val="center"/>
+              <w:rPr>
+                <w:rtl/>
+                <w:lang w:bidi="fa-IR"/>
+              </w:rPr>
+            </w:pPr>
+            <w:r>
+              <w:rPr>
+                <w:rFonts w:hint="cs"/>
+                <w:rtl/>
+                <w:lang w:bidi="fa-IR"/>
+              </w:rPr>
+              <w:t>تعداد نوع کلمات کامنت</w:t>
+            </w:r>
+          </w:p>
+        </w:tc>
+        <w:tc>
+          <w:tcPr>
+            <w:tcW w:w="1559" w:type="dxa"/>
+          </w:tcPr>
+          <w:p>
+            <w:pPr>
+              <w:bidi/>
+              <w:jc w:val="center"/>
+              <w:rPr>
+                <w:rFonts w:hint="cs"/>
+                <w:rtl/>
+                <w:lang w:bidi="fa-IR"/>
+              </w:rPr>
+            </w:pPr>
+            <w:r>
+              <w:rPr>
+                <w:rFonts w:hint="cs"/>
+                <w:rtl/>
+                <w:lang w:bidi="fa-IR"/>
+              </w:rPr>
+              <w:t>تعداد نوع کلمات کد</w:t>
+            </w:r>
+          </w:p>
+        </w:tc>
+      </w:tr>
+      <w:tr>
+        <w:tc>
+          <w:tcPr>
+            <w:tcW w:w="1558" w:type="dxa"/>
+          </w:tcPr>
+          <w:p>
+            <w:pPr>
+              <w:bidi/>
+              <w:jc w:val="center"/>
+              <w:rPr>
+                <w:rtl/>
+                <w:lang w:bidi="fa-IR"/>
+              </w:rPr>
+            </w:pPr>
+            <w:r>
+              <w:rPr>
+                <w:rFonts w:hint="cs"/>
+                <w:rtl/>
+                <w:lang w:bidi="fa-IR"/>
+              </w:rPr>
+              <w:t>68</w:t>
+            </w:r>
+          </w:p>
+        </w:tc>
+        <w:tc>
+          <w:tcPr>
+            <w:tcW w:w="1558" w:type="dxa"/>
+          </w:tcPr>
+          <w:p>
+            <w:pPr>
+              <w:bidi/>
+              <w:jc w:val="center"/>
+              <w:rPr>
+                <w:rtl/>
+                <w:lang w:bidi="fa-IR"/>
+              </w:rPr>
+            </w:pPr>
+            <w:r>
+              <w:rPr>
+                <w:rFonts w:hint="cs"/>
+                <w:rtl/>
+                <w:lang w:bidi="fa-IR"/>
+              </w:rPr>
+              <w:t>92</w:t>
+            </w:r>
+          </w:p>
+        </w:tc>
+        <w:tc>
+          <w:tcPr>
+            <w:tcW w:w="1558" w:type="dxa"/>
+          </w:tcPr>
+          <w:p>
+            <w:pPr>
+              <w:bidi/>
+              <w:jc w:val="center"/>
+              <w:rPr>
+                <w:rtl/>
+                <w:lang w:bidi="fa-IR"/>
+              </w:rPr>
+            </w:pPr>
+            <w:r>
+              <w:rPr>
+                <w:rFonts w:hint="cs"/>
+                <w:rtl/>
+                <w:lang w:bidi="fa-IR"/>
+              </w:rPr>
+              <w:t>1182</w:t>
+            </w:r>
+          </w:p>
+        </w:tc>
+        <w:tc>
+          <w:tcPr>
+            <w:tcW w:w="1558" w:type="dxa"/>
+          </w:tcPr>
+          <w:p>
+            <w:pPr>
+              <w:bidi/>
+              <w:jc w:val="center"/>
+              <w:rPr>
+                <w:rtl/>
+                <w:lang w:bidi="fa-IR"/>
+              </w:rPr>
+            </w:pPr>
+            <w:r>
+              <w:rPr>
+                <w:rFonts w:hint="cs"/>
+                <w:rtl/>
+                <w:lang w:bidi="fa-IR"/>
+              </w:rPr>
+              <w:t>2801</w:t>
+            </w:r>
+          </w:p>
+        </w:tc>
+        <w:tc>
+          <w:tcPr>
+            <w:tcW w:w="1559" w:type="dxa"/>
+          </w:tcPr>
+          <w:p>
+            <w:pPr>
+              <w:bidi/>
+              <w:jc w:val="center"/>
+              <w:rPr>
+                <w:rtl/>
+                <w:lang w:bidi="fa-IR"/>
+              </w:rPr>
+            </w:pPr>
+            <w:r>
+              <w:rPr>
+                <w:rFonts w:hint="cs"/>
+                <w:rtl/>
+                <w:lang w:bidi="fa-IR"/>
+              </w:rPr>
+              <w:t>271</w:t>
+            </w:r>
+          </w:p>
+        </w:tc>
+        <w:tc>
+          <w:tcPr>
+            <w:tcW w:w="1559" w:type="dxa"/>
+          </w:tcPr>
+          <w:p>
+            <w:pPr>
+              <w:bidi/>
+              <w:jc w:val="center"/>
+              <w:rPr>
+                <w:rtl/>
+                <w:lang w:bidi="fa-IR"/>
+              </w:rPr>
+            </w:pPr>
+            <w:r>
+              <w:rPr>
+                <w:rFonts w:hint="cs"/>
+                <w:rtl/>
+                <w:lang w:bidi="fa-IR"/>
+              </w:rPr>
+              <w:t>331</w:t>
+            </w:r>
+          </w:p>
+        </w:tc>
+      </w:tr>
+    </w:tbl>
+    <w:p>
+      <w:pPr>
+        <w:bidi/>
+        <w:rPr>
+          <w:lang w:bidi="fa-IR"/>
+        </w:rPr>
+      </w:pPr>
+    </w:p>
+    <w:p>
+      <w:pPr>
+        <w:keepNext/>
+        <w:bidi/>
+        <w:jc w:val="center"/>
+      </w:pPr>
+      <w:r>
+        <w:rPr>
+          <w:rFonts w:cs="Arial"/>
+          <w:rtl/>
+          <w:lang w:bidi="fa-IR"/>
+        </w:rPr>
+        <w:drawing>
+          <wp:inline distT="0" distB="0" distL="0" distR="0" wp14:anchorId="4484D173" wp14:editId="7AF51A6C">
+            <wp:extent cx="4662187" cy="3408218"/>
+            <wp:effectExtent l="0" t="0" r="5080" b="1905"/>
+            <wp:docPr id="2" name="Picture 2"/>
+            <wp:cNvGraphicFramePr>
+              <a:graphicFrameLocks xmlns:a="http://schemas.openxmlformats.org/drawingml/2006/main" noChangeAspect="1"/>
+            </wp:cNvGraphicFramePr>
+            <a:graphic xmlns:a="http://schemas.openxmlformats.org/drawingml/2006/main">
+              <a:graphicData uri="http://schemas.openxmlformats.org/drawingml/2006/picture">
+                <pic:pic xmlns:pic="http://schemas.openxmlformats.org/drawingml/2006/picture">
+                  <pic:nvPicPr>
+                    <pic:cNvPr id="1" name=""/>
+                    <pic:cNvPicPr/>
+                  </pic:nvPicPr>
+                  <pic:blipFill>
+                    <a:blip r:embed="rId10"/>
+                    <a:stretch>
+                      <a:fillRect/>
+                    </a:stretch>
+                  </pic:blipFill>
+                  <pic:spPr>
+                    <a:xfrm>
+                      <a:off x="0" y="0"/>
+                      <a:ext cx="4706250" cy="3440430"/>
+                    </a:xfrm>
+                    <a:prstGeom prst="rect">
+                      <a:avLst/>
+                    </a:prstGeom>
+                  </pic:spPr>
+                </pic:pic>
+              </a:graphicData>
+            </a:graphic>
+          </wp:inline>
+        </w:drawing>
+      </w:r>
+    </w:p>
+    <w:p>
+      <w:pPr>
+        <w:pStyle w:val="Caption"/>
+        <w:jc w:val="center"/>
+        <w:rPr>
+          <w:lang w:bidi="fa-IR"/>
+        </w:rPr>
+      </w:pPr>
+      <w:r>
+        <w:t>Figure</w:t>
+      </w:r>
+      <w:r>
+        <w:rPr>
+          <w:rtl/>
+        </w:rPr>
+        <w:t xml:space="preserve"> </w:t>
+      </w:r>
+      <w:r>
+        <w:rPr>
+          <w:rtl/>
+        </w:rPr>
+        <w:fldChar w:fldCharType="begin"/>
+      </w:r>
+      <w:r>
+        <w:rPr>
+          <w:rtl/>
+        </w:rPr>
+        <w:instrText xml:space="preserve"> </w:instrText>
+      </w:r>
+      <w:r>
+        <w:instrText>SEQ</w:instrText>
+      </w:r>
+      <w:r>
+        <w:rPr>
+          <w:rtl/>
+        </w:rPr>
+        <w:instrText xml:space="preserve"> </w:instrText>
+      </w:r>
+      <w:r>
+        <w:instrText>Figure \* ARABIC</w:instrText>
+      </w:r>
+      <w:r>
+        <w:rPr>
+          <w:rtl/>
+        </w:rPr>
+        <w:instrText xml:space="preserve"> </w:instrText>
+      </w:r>
+      <w:r>
+        <w:rPr>
+          <w:rtl/>
+        </w:rPr>
+        <w:fldChar w:fldCharType="separate"/>
+      </w:r>
+      <w:r>
+        <w:rPr>
+          <w:noProof/>
+          <w:rtl/>
+        </w:rPr>
+        <w:t>1</w:t>
+      </w:r>
+      <w:r>
+        <w:rPr>
+          <w:rtl/>
+        </w:rPr>
+        <w:fldChar w:fldCharType="end"/>
+      </w:r>
+      <w:r>
+        <w:t>: comment histogram</w:t>
+      </w:r>
+    </w:p>
+    <w:p>
+      <w:pPr>
+        <w:keepNext/>
+        <w:bidi/>
+        <w:jc w:val="center"/>
+      </w:pPr>
+      <w:r>
+        <w:rPr>
+          <w:rFonts w:cs="Arial"/>
+          <w:rtl/>
+          <w:lang w:bidi="fa-IR"/>
+        </w:rPr>
+        <w:lastRenderedPageBreak/>
+        <w:drawing>
+          <wp:inline distT="0" distB="0" distL="0" distR="0" wp14:anchorId="590B7B2B" wp14:editId="1B2C3057">
+            <wp:extent cx="4742570" cy="3503221"/>
+            <wp:effectExtent l="0" t="0" r="1270" b="2540"/>
+            <wp:docPr id="3" name="Picture 3"/>
+            <wp:cNvGraphicFramePr>
+              <a:graphicFrameLocks xmlns:a="http://schemas.openxmlformats.org/drawingml/2006/main" noChangeAspect="1"/>
+            </wp:cNvGraphicFramePr>
+            <a:graphic xmlns:a="http://schemas.openxmlformats.org/drawingml/2006/main">
+              <a:graphicData uri="http://schemas.openxmlformats.org/drawingml/2006/picture">
+                <pic:pic xmlns:pic="http://schemas.openxmlformats.org/drawingml/2006/picture">
+                  <pic:nvPicPr>
+                    <pic:cNvPr id="1" name=""/>
+                    <pic:cNvPicPr/>
+                  </pic:nvPicPr>
+                  <pic:blipFill>
+                    <a:blip r:embed="rId11"/>
+                    <a:stretch>
+                      <a:fillRect/>
+                    </a:stretch>
+                  </pic:blipFill>
+                  <pic:spPr>
+                    <a:xfrm>
+                      <a:off x="0" y="0"/>
+                      <a:ext cx="4777996" cy="3529389"/>
+                    </a:xfrm>
+                    <a:prstGeom prst="rect">
+                      <a:avLst/>
+                    </a:prstGeom>
+                  </pic:spPr>
+                </pic:pic>
+              </a:graphicData>
+            </a:graphic>
+          </wp:inline>
+        </w:drawing>
+      </w:r>
+    </w:p>
+    <w:p>
+      <w:pPr>
+        <w:pStyle w:val="Caption"/>
+        <w:jc w:val="center"/>
+        <w:rPr>
+          <w:rtl/>
+        </w:rPr>
+      </w:pPr>
+      <w:r>
+        <w:t>Figure</w:t>
+      </w:r>
+      <w:r>
+        <w:rPr>
+          <w:rtl/>
+        </w:rPr>
+        <w:t xml:space="preserve"> </w:t>
+      </w:r>
+      <w:r>
+        <w:rPr>
+          <w:rtl/>
+        </w:rPr>
+        <w:fldChar w:fldCharType="begin"/>
+      </w:r>
+      <w:r>
+        <w:rPr>
+          <w:rtl/>
+        </w:rPr>
+        <w:instrText xml:space="preserve"> </w:instrText>
+      </w:r>
+      <w:r>
+        <w:instrText>SEQ</w:instrText>
+      </w:r>
+      <w:r>
+        <w:rPr>
+          <w:rtl/>
+        </w:rPr>
+        <w:instrText xml:space="preserve"> </w:instrText>
+      </w:r>
+      <w:r>
+        <w:instrText>Figure \* ARABIC</w:instrText>
+      </w:r>
+      <w:r>
+        <w:rPr>
+          <w:rtl/>
+        </w:rPr>
+        <w:instrText xml:space="preserve"> </w:instrText>
+      </w:r>
+      <w:r>
+        <w:rPr>
+          <w:rtl/>
+        </w:rPr>
+        <w:fldChar w:fldCharType="separate"/>
+      </w:r>
+      <w:r>
+        <w:rPr>
+          <w:noProof/>
+          <w:rtl/>
+        </w:rPr>
+        <w:t>2</w:t>
+      </w:r>
+      <w:r>
+        <w:rPr>
+          <w:rtl/>
+        </w:rPr>
+        <w:fldChar w:fldCharType="end"/>
+      </w:r>
+      <w:r>
+        <w:t>: code histogram</w:t>
+      </w:r>
+    </w:p>
+    <w:p>
+      <w:pPr>
+        <w:rPr>
+          <w:rtl/>
+          <w:lang w:bidi="fa-IR"/>
+        </w:rPr>
+      </w:pPr>
+    </w:p>
+    <w:p>
+      <w:pPr>
+        <w:bidi/>
+        <w:rPr>
+          <w:sz w:val="28"/>
+          <w:szCs w:val="28"/>
+          <w:rtl/>
+          <w:lang w:bidi="fa-IR"/>
+        </w:rPr>
+      </w:pPr>
+      <w:r>
+        <w:rPr>
+          <w:rFonts w:hint="cs"/>
+          <w:sz w:val="28"/>
+          <w:szCs w:val="28"/>
+          <w:rtl/>
+          <w:lang w:bidi="fa-IR"/>
+        </w:rPr>
+        <w:t>منابع استفاده شده:</w:t>
+      </w:r>
+    </w:p>
+    <w:p>
+      <w:pPr>
+        <w:rPr>
+          <w:sz w:val="28"/>
+          <w:szCs w:val="28"/>
+          <w:rtl/>
+          <w:lang w:bidi="fa-IR"/>
+        </w:rPr>
+      </w:pPr>
+      <w:hyperlink r:id="rId12" w:history="1">
+        <w:r>
+          <w:rPr>
+            <w:rStyle w:val="Hyperlink"/>
+            <w:sz w:val="28"/>
+            <w:szCs w:val="28"/>
+            <w:lang w:bidi="fa-IR"/>
+          </w:rPr>
+          <w:t>https://arxiv.org/abs/2204.09654</w:t>
+        </w:r>
+      </w:hyperlink>
+    </w:p>
+    <w:p>
+      <w:pPr>
+        <w:rPr>
+          <w:sz w:val="28"/>
+          <w:szCs w:val="28"/>
           <w:lang w:bidi="fa-IR"/>
         </w:rPr>
       </w:pPr>
@@ -39,6 +3047,126 @@
     </w:sectPr>
   </w:body>
 </w:document>
+</file>
+
+<file path=word/numbering.xml><?xml version="1.0" encoding="utf-8"?>
+<w:numbering xmlns:wpc="http://schemas.microsoft.com/office/word/2010/wordprocessingCanvas" xmlns:cx="http://schemas.microsoft.com/office/drawing/2014/chartex" xmlns:cx1="http://schemas.microsoft.com/office/drawing/2015/9/8/chartex" xmlns:cx2="http://schemas.microsoft.com/office/drawing/2015/10/21/chartex" xmlns:cx3="http://schemas.microsoft.com/office/drawing/2016/5/9/chartex" xmlns:cx4="http://schemas.microsoft.com/office/drawing/2016/5/10/chartex" xmlns:cx5="http://schemas.microsoft.com/office/drawing/2016/5/11/chartex" xmlns:cx6="http://schemas.microsoft.com/office/drawing/2016/5/12/chartex" xmlns:cx7="http://schemas.microsoft.com/office/drawing/2016/5/13/chartex" xmlns:cx8="http://schemas.microsoft.com/office/drawing/2016/5/14/chartex" xmlns:mc="http://schemas.openxmlformats.org/markup-compatibility/2006" xmlns:aink="http://schemas.microsoft.com/office/drawing/2016/ink" xmlns:am3d="http://schemas.microsoft.com/office/drawing/2017/model3d" xmlns:o="urn:schemas-microsoft-com:office:office" xmlns:oel="http://schemas.microsoft.com/office/2019/extlst" xmlns:r="http://schemas.openxmlformats.org/officeDocument/2006/relationships" xmlns:m="http://schemas.openxmlformats.org/officeDocument/2006/math" xmlns:v="urn:schemas-microsoft-com:vml" xmlns:wp14="http://schemas.microsoft.com/office/word/2010/wordprocessingDrawing" xmlns:wp="http://schemas.openxmlformats.org/drawingml/2006/wordprocessingDrawing" xmlns:w10="urn:schemas-microsoft-com:office:word" xmlns:w="http://schemas.openxmlformats.org/wordprocessingml/2006/main" xmlns:w14="http://schemas.microsoft.com/office/word/2010/wordml" xmlns:w15="http://schemas.microsoft.com/office/word/2012/wordml" xmlns:w16cex="http://schemas.microsoft.com/office/word/2018/wordml/cex" xmlns:w16cid="http://schemas.microsoft.com/office/word/2016/wordml/cid" xmlns:w16="http://schemas.microsoft.com/office/word/2018/wordml" xmlns:w16sdtdh="http://schemas.microsoft.com/office/word/2020/wordml/sdtdatahash" xmlns:w16se="http://schemas.microsoft.com/office/word/2015/wordml/symex" xmlns:wpg="http://schemas.microsoft.com/office/word/2010/wordprocessingGroup" xmlns:wpi="http://schemas.microsoft.com/office/word/2010/wordprocessingInk" xmlns:wne="http://schemas.microsoft.com/office/word/2006/wordml" xmlns:wps="http://schemas.microsoft.com/office/word/2010/wordprocessingShape" mc:Ignorable="w14 w15 w16se w16cid w16 w16cex w16sdtdh wp14">
+  <w:abstractNum w:abstractNumId="0" w15:restartNumberingAfterBreak="0">
+    <w:nsid w:val="2AEB3E3E"/>
+    <w:multiLevelType w:val="hybridMultilevel"/>
+    <w:tmpl w:val="12BE6480"/>
+    <w:lvl w:ilvl="0" w:tplc="68E6D604">
+      <w:numFmt w:val="bullet"/>
+      <w:lvlText w:val=""/>
+      <w:lvlJc w:val="left"/>
+      <w:pPr>
+        <w:ind w:left="720" w:hanging="360"/>
+      </w:pPr>
+      <w:rPr>
+        <w:rFonts w:ascii="Symbol" w:eastAsiaTheme="minorHAnsi" w:hAnsi="Symbol" w:cstheme="minorBidi" w:hint="default"/>
+      </w:rPr>
+    </w:lvl>
+    <w:lvl w:ilvl="1" w:tplc="04090003" w:tentative="1">
+      <w:start w:val="1"/>
+      <w:numFmt w:val="bullet"/>
+      <w:lvlText w:val="o"/>
+      <w:lvlJc w:val="left"/>
+      <w:pPr>
+        <w:ind w:left="1440" w:hanging="360"/>
+      </w:pPr>
+      <w:rPr>
+        <w:rFonts w:ascii="Courier New" w:hAnsi="Courier New" w:cs="Courier New" w:hint="default"/>
+      </w:rPr>
+    </w:lvl>
+    <w:lvl w:ilvl="2" w:tplc="04090005" w:tentative="1">
+      <w:start w:val="1"/>
+      <w:numFmt w:val="bullet"/>
+      <w:lvlText w:val=""/>
+      <w:lvlJc w:val="left"/>
+      <w:pPr>
+        <w:ind w:left="2160" w:hanging="360"/>
+      </w:pPr>
+      <w:rPr>
+        <w:rFonts w:ascii="Wingdings" w:hAnsi="Wingdings" w:hint="default"/>
+      </w:rPr>
+    </w:lvl>
+    <w:lvl w:ilvl="3" w:tplc="04090001" w:tentative="1">
+      <w:start w:val="1"/>
+      <w:numFmt w:val="bullet"/>
+      <w:lvlText w:val=""/>
+      <w:lvlJc w:val="left"/>
+      <w:pPr>
+        <w:ind w:left="2880" w:hanging="360"/>
+      </w:pPr>
+      <w:rPr>
+        <w:rFonts w:ascii="Symbol" w:hAnsi="Symbol" w:hint="default"/>
+      </w:rPr>
+    </w:lvl>
+    <w:lvl w:ilvl="4" w:tplc="04090003" w:tentative="1">
+      <w:start w:val="1"/>
+      <w:numFmt w:val="bullet"/>
+      <w:lvlText w:val="o"/>
+      <w:lvlJc w:val="left"/>
+      <w:pPr>
+        <w:ind w:left="3600" w:hanging="360"/>
+      </w:pPr>
+      <w:rPr>
+        <w:rFonts w:ascii="Courier New" w:hAnsi="Courier New" w:cs="Courier New" w:hint="default"/>
+      </w:rPr>
+    </w:lvl>
+    <w:lvl w:ilvl="5" w:tplc="04090005" w:tentative="1">
+      <w:start w:val="1"/>
+      <w:numFmt w:val="bullet"/>
+      <w:lvlText w:val=""/>
+      <w:lvlJc w:val="left"/>
+      <w:pPr>
+        <w:ind w:left="4320" w:hanging="360"/>
+      </w:pPr>
+      <w:rPr>
+        <w:rFonts w:ascii="Wingdings" w:hAnsi="Wingdings" w:hint="default"/>
+      </w:rPr>
+    </w:lvl>
+    <w:lvl w:ilvl="6" w:tplc="04090001" w:tentative="1">
+      <w:start w:val="1"/>
+      <w:numFmt w:val="bullet"/>
+      <w:lvlText w:val=""/>
+      <w:lvlJc w:val="left"/>
+      <w:pPr>
+        <w:ind w:left="5040" w:hanging="360"/>
+      </w:pPr>
+      <w:rPr>
+        <w:rFonts w:ascii="Symbol" w:hAnsi="Symbol" w:hint="default"/>
+      </w:rPr>
+    </w:lvl>
+    <w:lvl w:ilvl="7" w:tplc="04090003" w:tentative="1">
+      <w:start w:val="1"/>
+      <w:numFmt w:val="bullet"/>
+      <w:lvlText w:val="o"/>
+      <w:lvlJc w:val="left"/>
+      <w:pPr>
+        <w:ind w:left="5760" w:hanging="360"/>
+      </w:pPr>
+      <w:rPr>
+        <w:rFonts w:ascii="Courier New" w:hAnsi="Courier New" w:cs="Courier New" w:hint="default"/>
+      </w:rPr>
+    </w:lvl>
+    <w:lvl w:ilvl="8" w:tplc="04090005" w:tentative="1">
+      <w:start w:val="1"/>
+      <w:numFmt w:val="bullet"/>
+      <w:lvlText w:val=""/>
+      <w:lvlJc w:val="left"/>
+      <w:pPr>
+        <w:ind w:left="6480" w:hanging="360"/>
+      </w:pPr>
+      <w:rPr>
+        <w:rFonts w:ascii="Wingdings" w:hAnsi="Wingdings" w:hint="default"/>
+      </w:rPr>
+    </w:lvl>
+  </w:abstractNum>
+  <w:num w:numId="1" w16cid:durableId="1098863812">
+    <w:abstractNumId w:val="0"/>
+  </w:num>
+</w:numbering>
 </file>
 
 <file path=word/styles.xml><?xml version="1.0" encoding="utf-8"?>
@@ -467,6 +3595,126 @@
     <w:semiHidden/>
     <w:unhideWhenUsed/>
   </w:style>
+  <w:style w:type="paragraph" w:styleId="ListParagraph">
+    <w:name w:val="List Paragraph"/>
+    <w:basedOn w:val="Normal"/>
+    <w:uiPriority w:val="34"/>
+    <w:qFormat/>
+    <w:rsid w:val="00A07979"/>
+    <w:pPr>
+      <w:ind w:left="720"/>
+      <w:contextualSpacing/>
+    </w:pPr>
+  </w:style>
+  <w:style w:type="paragraph" w:styleId="HTMLPreformatted">
+    <w:name w:val="HTML Preformatted"/>
+    <w:basedOn w:val="Normal"/>
+    <w:link w:val="HTMLPreformattedChar"/>
+    <w:uiPriority w:val="99"/>
+    <w:semiHidden/>
+    <w:unhideWhenUsed/>
+    <w:rsid w:val="00ED2F35"/>
+    <w:pPr>
+      <w:tabs>
+        <w:tab w:val="left" w:pos="916"/>
+        <w:tab w:val="left" w:pos="1832"/>
+        <w:tab w:val="left" w:pos="2748"/>
+        <w:tab w:val="left" w:pos="3664"/>
+        <w:tab w:val="left" w:pos="4580"/>
+        <w:tab w:val="left" w:pos="5496"/>
+        <w:tab w:val="left" w:pos="6412"/>
+        <w:tab w:val="left" w:pos="7328"/>
+        <w:tab w:val="left" w:pos="8244"/>
+        <w:tab w:val="left" w:pos="9160"/>
+        <w:tab w:val="left" w:pos="10076"/>
+        <w:tab w:val="left" w:pos="10992"/>
+        <w:tab w:val="left" w:pos="11908"/>
+        <w:tab w:val="left" w:pos="12824"/>
+        <w:tab w:val="left" w:pos="13740"/>
+        <w:tab w:val="left" w:pos="14656"/>
+      </w:tabs>
+      <w:spacing w:after="0" w:line="240" w:lineRule="auto"/>
+    </w:pPr>
+    <w:rPr>
+      <w:rFonts w:ascii="Courier New" w:eastAsia="Times New Roman" w:hAnsi="Courier New" w:cs="Courier New"/>
+      <w:sz w:val="20"/>
+      <w:szCs w:val="20"/>
+    </w:rPr>
+  </w:style>
+  <w:style w:type="character" w:customStyle="1" w:styleId="HTMLPreformattedChar">
+    <w:name w:val="HTML Preformatted Char"/>
+    <w:basedOn w:val="DefaultParagraphFont"/>
+    <w:link w:val="HTMLPreformatted"/>
+    <w:uiPriority w:val="99"/>
+    <w:semiHidden/>
+    <w:rsid w:val="00ED2F35"/>
+    <w:rPr>
+      <w:rFonts w:ascii="Courier New" w:eastAsia="Times New Roman" w:hAnsi="Courier New" w:cs="Courier New"/>
+      <w:sz w:val="20"/>
+      <w:szCs w:val="20"/>
+    </w:rPr>
+  </w:style>
+  <w:style w:type="table" w:styleId="TableGrid">
+    <w:name w:val="Table Grid"/>
+    <w:basedOn w:val="TableNormal"/>
+    <w:uiPriority w:val="39"/>
+    <w:rsid w:val="00417865"/>
+    <w:pPr>
+      <w:spacing w:after="0" w:line="240" w:lineRule="auto"/>
+    </w:pPr>
+    <w:tblPr>
+      <w:tblBorders>
+        <w:top w:val="single" w:sz="4" w:space="0" w:color="auto"/>
+        <w:left w:val="single" w:sz="4" w:space="0" w:color="auto"/>
+        <w:bottom w:val="single" w:sz="4" w:space="0" w:color="auto"/>
+        <w:right w:val="single" w:sz="4" w:space="0" w:color="auto"/>
+        <w:insideH w:val="single" w:sz="4" w:space="0" w:color="auto"/>
+        <w:insideV w:val="single" w:sz="4" w:space="0" w:color="auto"/>
+      </w:tblBorders>
+    </w:tblPr>
+  </w:style>
+  <w:style w:type="paragraph" w:styleId="Caption">
+    <w:name w:val="caption"/>
+    <w:basedOn w:val="Normal"/>
+    <w:next w:val="Normal"/>
+    <w:uiPriority w:val="35"/>
+    <w:unhideWhenUsed/>
+    <w:qFormat/>
+    <w:rsid w:val="00A96383"/>
+    <w:pPr>
+      <w:spacing w:after="200" w:line="240" w:lineRule="auto"/>
+    </w:pPr>
+    <w:rPr>
+      <w:i/>
+      <w:iCs/>
+      <w:color w:val="44546A" w:themeColor="text2"/>
+      <w:sz w:val="18"/>
+      <w:szCs w:val="18"/>
+    </w:rPr>
+  </w:style>
+  <w:style w:type="character" w:styleId="Hyperlink">
+    <w:name w:val="Hyperlink"/>
+    <w:basedOn w:val="DefaultParagraphFont"/>
+    <w:uiPriority w:val="99"/>
+    <w:unhideWhenUsed/>
+    <w:rsid w:val="004F7967"/>
+    <w:rPr>
+      <w:color w:val="0563C1" w:themeColor="hyperlink"/>
+      <w:u w:val="single"/>
+    </w:rPr>
+  </w:style>
+  <w:style w:type="character" w:styleId="UnresolvedMention">
+    <w:name w:val="Unresolved Mention"/>
+    <w:basedOn w:val="DefaultParagraphFont"/>
+    <w:uiPriority w:val="99"/>
+    <w:semiHidden/>
+    <w:unhideWhenUsed/>
+    <w:rsid w:val="004F7967"/>
+    <w:rPr>
+      <w:color w:val="605E5C"/>
+      <w:shd w:val="clear" w:color="auto" w:fill="E1DFDD"/>
+    </w:rPr>
+  </w:style>
 </w:styles>
 </file>
 
@@ -763,4 +4011,16 @@
     </a:ext>
   </a:extLst>
 </a:theme>
+</file>
+
+<file path=customXml/item1.xml><?xml version="1.0" encoding="utf-8"?>
+<b:Sources xmlns:b="http://schemas.openxmlformats.org/officeDocument/2006/bibliography" xmlns="http://schemas.openxmlformats.org/officeDocument/2006/bibliography" SelectedStyle="\APASixthEditionOfficeOnline.xsl" StyleName="APA" Version="6"/>
+</file>
+
+<file path=customXml/itemProps1.xml><?xml version="1.0" encoding="utf-8"?>
+<ds:datastoreItem xmlns:ds="http://schemas.openxmlformats.org/officeDocument/2006/customXml" ds:itemID="{BBD35022-31DF-45F0-9E3E-8B29028D8B9A}">
+  <ds:schemaRefs>
+    <ds:schemaRef ds:uri="http://schemas.openxmlformats.org/officeDocument/2006/bibliography"/>
+  </ds:schemaRefs>
+</ds:datastoreItem>
 </file>
--- a/P1_Report.docx
+++ b/P1_Report.docx
@@ -88,7 +88,6 @@
         <w:bidi/>
         <w:jc w:val="both"/>
         <w:rPr>
-          <w:rFonts w:hint="cs"/>
           <w:rtl/>
           <w:lang w:bidi="fa-IR"/>
         </w:rPr>
@@ -179,7 +178,6 @@
         <w:bidi/>
         <w:jc w:val="both"/>
         <w:rPr>
-          <w:rFonts w:hint="cs"/>
           <w:rtl/>
         </w:rPr>
       </w:pPr>
@@ -340,7 +338,39 @@
           <w:rtl/>
           <w:lang w:bidi="fa-IR"/>
         </w:rPr>
-        <w:t xml:space="preserve">مدل زبانی در سطح کاراکتر فعالیت میکند. این مدل به منظور بررسی معنایی در کد می‌باشد تا به وسیله آن نگاشت های معنایی ایجاد گردند. ساختار این مدل زبانی با استفاده از یک لایه </w:t>
+        <w:t>مدل زبانی در سطح کاراکتر فعالیت می</w:t>
+      </w:r>
+      <w:r>
+        <w:rPr>
+          <w:rFonts w:hint="eastAsia"/>
+          <w:rtl/>
+          <w:lang w:bidi="fa-IR"/>
+        </w:rPr>
+        <w:t>‌</w:t>
+      </w:r>
+      <w:r>
+        <w:rPr>
+          <w:rFonts w:hint="cs"/>
+          <w:rtl/>
+          <w:lang w:bidi="fa-IR"/>
+        </w:rPr>
+        <w:t>کند. این مدل به منظور بررسی معنایی در کد می‌باشد تا به وسیله آن نگاشت</w:t>
+      </w:r>
+      <w:r>
+        <w:rPr>
+          <w:rFonts w:hint="eastAsia"/>
+          <w:rtl/>
+          <w:lang w:bidi="fa-IR"/>
+        </w:rPr>
+        <w:t>‌</w:t>
+      </w:r>
+      <w:r>
+        <w:rPr>
+          <w:rFonts w:hint="cs"/>
+          <w:rtl/>
+          <w:lang w:bidi="fa-IR"/>
+        </w:rPr>
+        <w:t xml:space="preserve">های معنایی ایجاد گردند. ساختار این مدل زبانی با استفاده از یک لایه </w:t>
       </w:r>
       <w:r>
         <w:rPr>
@@ -363,7 +393,6 @@
         <w:bidi/>
         <w:jc w:val="center"/>
         <w:rPr>
-          <w:rFonts w:hint="cs"/>
           <w:rtl/>
         </w:rPr>
       </w:pPr>
@@ -583,7 +612,6 @@
         <w:bidi/>
         <w:jc w:val="both"/>
         <w:rPr>
-          <w:rFonts w:hint="cs"/>
           <w:rtl/>
           <w:lang w:bidi="fa-IR"/>
         </w:rPr>
@@ -622,7 +650,23 @@
           <w:rtl/>
           <w:lang w:bidi="fa-IR"/>
         </w:rPr>
-        <w:t xml:space="preserve"> ها است. این مدل برای ایجاد نگاشت نحوی به یک نگاشت متنی از کد ورودی دارد که یک مدل زبانی می‌تواند آنرا تامین کند. با توجه به بهتر بودن نگاشت کاراکتری نسبت به نگاشت توکنی و عملکرد بهتر آن، از نگاشت هایی که در مدل زبانی بالا بدست آمده است برای این قسمت استفاده خواهیم کرد و با استفاده از یک </w:t>
+        <w:t>ها است. این مدل برای ایجاد نگاشت نحوی به یک نگاشت متنی از کد ورودی دارد که یک مدل زبانی می‌تواند آن</w:t>
+      </w:r>
+      <w:r>
+        <w:rPr>
+          <w:rFonts w:hint="cs"/>
+          <w:rtl/>
+          <w:lang w:bidi="fa-IR"/>
+        </w:rPr>
+        <w:t xml:space="preserve"> </w:t>
+      </w:r>
+      <w:r>
+        <w:rPr>
+          <w:rFonts w:hint="cs"/>
+          <w:rtl/>
+          <w:lang w:bidi="fa-IR"/>
+        </w:rPr>
+        <w:t xml:space="preserve">را تامین کند. با توجه به بهتر بودن نگاشت کاراکتری نسبت به نگاشت توکنی و عملکرد بهتر آن، از نگاشت هایی که در مدل زبانی بالا بدست آمده است برای این قسمت استفاده خواهیم کرد و با استفاده از یک </w:t>
       </w:r>
       <w:r>
         <w:rPr>
@@ -645,7 +689,6 @@
         <w:bidi/>
         <w:jc w:val="both"/>
         <w:rPr>
-          <w:rFonts w:hint="cs"/>
           <w:rtl/>
         </w:rPr>
       </w:pPr>
@@ -793,7 +836,6 @@
         <w:bidi/>
         <w:jc w:val="both"/>
         <w:rPr>
-          <w:rFonts w:hint="cs"/>
           <w:rtl/>
           <w:lang w:bidi="fa-IR"/>
         </w:rPr>
@@ -818,7 +860,119 @@
           <w:rtl/>
           <w:lang w:bidi="fa-IR"/>
         </w:rPr>
-        <w:t xml:space="preserve"> هدف استخراج نقش های نحوی توکن های وارد شده به مدل می‌باشد ( نه پیش بینی ). پس از آموزش مدل ویژگی های نحوی و نقش های توکن ها استخراج می‌گردد و نگاشت های نحوی بر اساس متن کد  تشخیص داده می‌شود. دو نگاشت حاصل از مدل های بالا برای ایجاد کامنت مورد استفاده قرار خواهند گرفت.</w:t>
+        <w:t xml:space="preserve"> هدف استخراج نقش</w:t>
+      </w:r>
+      <w:r>
+        <w:rPr>
+          <w:rFonts w:hint="eastAsia"/>
+          <w:rtl/>
+          <w:lang w:bidi="fa-IR"/>
+        </w:rPr>
+        <w:t>‌</w:t>
+      </w:r>
+      <w:r>
+        <w:rPr>
+          <w:rFonts w:hint="cs"/>
+          <w:rtl/>
+          <w:lang w:bidi="fa-IR"/>
+        </w:rPr>
+        <w:t>های نحوی توکن</w:t>
+      </w:r>
+      <w:r>
+        <w:rPr>
+          <w:rFonts w:hint="eastAsia"/>
+          <w:rtl/>
+          <w:lang w:bidi="fa-IR"/>
+        </w:rPr>
+        <w:t>‌</w:t>
+      </w:r>
+      <w:r>
+        <w:rPr>
+          <w:rFonts w:hint="cs"/>
+          <w:rtl/>
+          <w:lang w:bidi="fa-IR"/>
+        </w:rPr>
+        <w:t>های وارد شده به مدل می‌باشد ( نه پیش بینی ). پس از آموزش مدل ویژگی</w:t>
+      </w:r>
+      <w:r>
+        <w:rPr>
+          <w:rFonts w:hint="eastAsia"/>
+          <w:rtl/>
+          <w:lang w:bidi="fa-IR"/>
+        </w:rPr>
+        <w:t>‌</w:t>
+      </w:r>
+      <w:r>
+        <w:rPr>
+          <w:rFonts w:hint="cs"/>
+          <w:rtl/>
+          <w:lang w:bidi="fa-IR"/>
+        </w:rPr>
+        <w:t>های نحوی و نقش</w:t>
+      </w:r>
+      <w:r>
+        <w:rPr>
+          <w:rFonts w:hint="eastAsia"/>
+          <w:rtl/>
+          <w:lang w:bidi="fa-IR"/>
+        </w:rPr>
+        <w:t>‌</w:t>
+      </w:r>
+      <w:r>
+        <w:rPr>
+          <w:rFonts w:hint="cs"/>
+          <w:rtl/>
+          <w:lang w:bidi="fa-IR"/>
+        </w:rPr>
+        <w:t>های توکن</w:t>
+      </w:r>
+      <w:r>
+        <w:rPr>
+          <w:rFonts w:hint="eastAsia"/>
+          <w:rtl/>
+          <w:lang w:bidi="fa-IR"/>
+        </w:rPr>
+        <w:t>‌</w:t>
+      </w:r>
+      <w:r>
+        <w:rPr>
+          <w:rFonts w:hint="cs"/>
+          <w:rtl/>
+          <w:lang w:bidi="fa-IR"/>
+        </w:rPr>
+        <w:t>ها استخراج می‌گردد و نگاشت</w:t>
+      </w:r>
+      <w:r>
+        <w:rPr>
+          <w:rFonts w:hint="eastAsia"/>
+          <w:rtl/>
+          <w:lang w:bidi="fa-IR"/>
+        </w:rPr>
+        <w:t>‌</w:t>
+      </w:r>
+      <w:r>
+        <w:rPr>
+          <w:rFonts w:hint="cs"/>
+          <w:rtl/>
+          <w:lang w:bidi="fa-IR"/>
+        </w:rPr>
+        <w:t>های نحوی بر اساس متن کد  تشخیص داده می‌شود. دو نگاشت حاصل از مدل</w:t>
+      </w:r>
+      <w:r>
+        <w:rPr>
+          <w:rFonts w:hint="eastAsia"/>
+          <w:rtl/>
+          <w:lang w:bidi="fa-IR"/>
+        </w:rPr>
+        <w:t>‌</w:t>
+      </w:r>
+      <w:r>
+        <w:rPr>
+          <w:rFonts w:hint="cs"/>
+          <w:rtl/>
+          <w:lang w:bidi="fa-IR"/>
+        </w:rPr>
+        <w:t>های بالا برای ایجاد کامنت مورد استفاده قرار خواهند گرفت.</w:t>
       </w:r>
     </w:p>
     <w:p>
@@ -826,18 +980,33 @@
         <w:bidi/>
         <w:jc w:val="both"/>
         <w:rPr>
-          <w:rFonts w:hint="cs"/>
-          <w:rtl/>
-          <w:lang w:bidi="fa-IR"/>
-        </w:rPr>
-      </w:pPr>
-      <w:r>
-        <w:rPr>
-          <w:rFonts w:hint="cs"/>
-          <w:rtl/>
-          <w:lang w:bidi="fa-IR"/>
-        </w:rPr>
-        <w:t>در قسمت میانی شکل 1، دو نگاشت حاصل از این دو مدل با یکدیگر ترکیب می‌شوند (به صورتی که طول نگاشت ها دو برابر می‌گردد) و برای ایجاد کامنت مبتنی بر الگوریتم معنایی-نحوی به قسمت سوم در شکل 1 می‌رود.</w:t>
+          <w:rtl/>
+          <w:lang w:bidi="fa-IR"/>
+        </w:rPr>
+      </w:pPr>
+      <w:r>
+        <w:rPr>
+          <w:rFonts w:hint="cs"/>
+          <w:rtl/>
+          <w:lang w:bidi="fa-IR"/>
+        </w:rPr>
+        <w:t>در قسمت میانی شکل 1، دو نگاشت حاصل از این دو مدل با یکدیگر ترکیب می‌شوند (به صورتی که طول نگاشت</w:t>
+      </w:r>
+      <w:r>
+        <w:rPr>
+          <w:rFonts w:hint="eastAsia"/>
+          <w:rtl/>
+          <w:lang w:bidi="fa-IR"/>
+        </w:rPr>
+        <w:t>‌</w:t>
+      </w:r>
+      <w:r>
+        <w:rPr>
+          <w:rFonts w:hint="cs"/>
+          <w:rtl/>
+          <w:lang w:bidi="fa-IR"/>
+        </w:rPr>
+        <w:t>ها دو برابر می‌گردد) و برای ایجاد کامنت مبتنی بر الگوریتم معنایی-نحوی به قسمت سوم در شکل 1 می‌رود.</w:t>
       </w:r>
     </w:p>
     <w:p>
@@ -845,18 +1014,33 @@
         <w:bidi/>
         <w:jc w:val="both"/>
         <w:rPr>
-          <w:rFonts w:hint="cs"/>
-          <w:rtl/>
-          <w:lang w:bidi="fa-IR"/>
-        </w:rPr>
-      </w:pPr>
-      <w:r>
-        <w:rPr>
-          <w:rFonts w:hint="cs"/>
-          <w:rtl/>
-          <w:lang w:bidi="fa-IR"/>
-        </w:rPr>
-        <w:t xml:space="preserve"> در این قسمت انکودر نگاشت نهایی را  دریافت می‌کند و بر اساس آنها مدل سازی معنایی-نحوی کرده (چراکه نگاشت معنایی-نحوی است) و دیکودر بر اساس داده های آموزشی از انکودر و کد ورودی کامنت مناسب را تولید خواهد نمود. انکودر ورودی را با استفاده از یک </w:t>
+          <w:rtl/>
+          <w:lang w:bidi="fa-IR"/>
+        </w:rPr>
+      </w:pPr>
+      <w:r>
+        <w:rPr>
+          <w:rFonts w:hint="cs"/>
+          <w:rtl/>
+          <w:lang w:bidi="fa-IR"/>
+        </w:rPr>
+        <w:t xml:space="preserve"> در این قسمت انکودر نگاشت نهایی را  دریافت می‌کند و بر اساس آنها مدل سازی معنایی-نحوی کرده (چراکه نگاشت معنایی-نحوی است) و دیکودر بر اساس داده</w:t>
+      </w:r>
+      <w:r>
+        <w:rPr>
+          <w:rFonts w:hint="eastAsia"/>
+          <w:rtl/>
+          <w:lang w:bidi="fa-IR"/>
+        </w:rPr>
+        <w:t>‌</w:t>
+      </w:r>
+      <w:r>
+        <w:rPr>
+          <w:rFonts w:hint="cs"/>
+          <w:rtl/>
+          <w:lang w:bidi="fa-IR"/>
+        </w:rPr>
+        <w:t xml:space="preserve">های آموزشی از انکودر و کد ورودی کامنت مناسب را تولید خواهد نمود. انکودر ورودی را با استفاده از یک </w:t>
       </w:r>
       <w:r>
         <w:rPr>
@@ -870,7 +1054,23 @@
           <w:rtl/>
           <w:lang w:bidi="fa-IR"/>
         </w:rPr>
-        <w:t xml:space="preserve"> دوطرفه یک لایه پردازش میکند. در این الگوریتم، به ازای هر توکن و نگاشت منتسب به آن، یک لایه پنهان با نام </w:t>
+        <w:t xml:space="preserve"> دوطرفه یک لایه پردازش می</w:t>
+      </w:r>
+      <w:r>
+        <w:rPr>
+          <w:rFonts w:hint="eastAsia"/>
+          <w:rtl/>
+          <w:lang w:bidi="fa-IR"/>
+        </w:rPr>
+        <w:t>‌</w:t>
+      </w:r>
+      <w:r>
+        <w:rPr>
+          <w:rFonts w:hint="cs"/>
+          <w:rtl/>
+          <w:lang w:bidi="fa-IR"/>
+        </w:rPr>
+        <w:t xml:space="preserve">کند. در این الگوریتم، به ازای هر توکن و نگاشت منتسب به آن، یک لایه پنهان با نام </w:t>
       </w:r>
       <m:oMath>
         <m:sSub>
@@ -908,7 +1108,23 @@
           <w:rtl/>
           <w:lang w:bidi="fa-IR"/>
         </w:rPr>
-        <w:t xml:space="preserve"> ایجاد میکند. در نهایت لایه‌ی پنهان توکن نهایی </w:t>
+        <w:t xml:space="preserve"> ایجاد می</w:t>
+      </w:r>
+      <w:r>
+        <w:rPr>
+          <w:rFonts w:hint="eastAsia"/>
+          <w:rtl/>
+          <w:lang w:bidi="fa-IR"/>
+        </w:rPr>
+        <w:t>‌</w:t>
+      </w:r>
+      <w:r>
+        <w:rPr>
+          <w:rFonts w:hint="cs"/>
+          <w:rtl/>
+          <w:lang w:bidi="fa-IR"/>
+        </w:rPr>
+        <w:t xml:space="preserve">کند. در نهایت لایه‌ی پنهان توکن نهایی </w:t>
       </w:r>
       <m:oMath>
         <m:sSub>
@@ -921,6 +1137,13 @@
             </m:ctrlPr>
           </m:sSubPr>
           <m:e>
+            <m:r>
+              <w:rPr>
+                <w:rFonts w:ascii="Cambria Math" w:hAnsi="Cambria Math"/>
+                <w:lang w:bidi="fa-IR"/>
+              </w:rPr>
+              <m:t xml:space="preserve"> </m:t>
+            </m:r>
             <m:r>
               <w:rPr>
                 <w:rFonts w:ascii="Cambria Math" w:hAnsi="Cambria Math"/>
@@ -1030,7 +1253,6 @@
         <w:bidi/>
         <w:jc w:val="both"/>
         <w:rPr>
-          <w:rFonts w:hint="cs"/>
           <w:rtl/>
           <w:lang w:bidi="fa-IR"/>
         </w:rPr>
@@ -1197,7 +1419,6 @@
         <w:bidi/>
         <w:jc w:val="both"/>
         <w:rPr>
-          <w:rFonts w:hint="cs"/>
           <w:rtl/>
           <w:lang w:bidi="fa-IR"/>
         </w:rPr>
@@ -1288,7 +1509,6 @@
         <w:bidi/>
         <w:jc w:val="both"/>
         <w:rPr>
-          <w:rFonts w:hint="cs"/>
           <w:rtl/>
           <w:lang w:bidi="fa-IR"/>
         </w:rPr>
@@ -1314,7 +1534,23 @@
           <w:rtl/>
           <w:lang w:bidi="fa-IR"/>
         </w:rPr>
-        <w:t xml:space="preserve"> استفاده میکند که در این مکانیزم بر اساس </w:t>
+        <w:t xml:space="preserve"> استفاده می</w:t>
+      </w:r>
+      <w:r>
+        <w:rPr>
+          <w:rFonts w:hint="eastAsia"/>
+          <w:rtl/>
+          <w:lang w:bidi="fa-IR"/>
+        </w:rPr>
+        <w:t>‌</w:t>
+      </w:r>
+      <w:r>
+        <w:rPr>
+          <w:rFonts w:hint="cs"/>
+          <w:rtl/>
+          <w:lang w:bidi="fa-IR"/>
+        </w:rPr>
+        <w:t xml:space="preserve">کند که در این مکانیزم بر اساس </w:t>
       </w:r>
       <m:oMath>
         <m:sSub>
@@ -1352,7 +1588,23 @@
           <w:rtl/>
           <w:lang w:bidi="fa-IR"/>
         </w:rPr>
-        <w:t xml:space="preserve"> حاصل وزن های توجه (</w:t>
+        <w:t xml:space="preserve"> حاصل وزن</w:t>
+      </w:r>
+      <w:r>
+        <w:rPr>
+          <w:rFonts w:hint="eastAsia"/>
+          <w:rtl/>
+          <w:lang w:bidi="fa-IR"/>
+        </w:rPr>
+        <w:t>‌</w:t>
+      </w:r>
+      <w:r>
+        <w:rPr>
+          <w:rFonts w:hint="cs"/>
+          <w:rtl/>
+          <w:lang w:bidi="fa-IR"/>
+        </w:rPr>
+        <w:t>های توجه (</w:t>
       </w:r>
       <w:r>
         <w:rPr>
@@ -1366,7 +1618,55 @@
           <w:rtl/>
           <w:lang w:bidi="fa-IR"/>
         </w:rPr>
-        <w:t>) برای هر توکن تخصیص داده و به توکن با وزن بیشتر توجه بیشتری خواهد داشت. بر اساس نگاشت ها معنایی توکن های بعدی پیش بینی شده و کامنت ها ساخته می‌شوند، به صورتی که به ازای هر توکن پیش بینی نمی‌کند بلکه بر اساس وزن های توجه محاسبه شده و کلمات با اهمیت بالاتر سعی در ایجاد کامنت دارد.</w:t>
+        <w:t>) برای هر توکن تخصیص داده و به توکن با وزن بیشتر توجه بیشتری خواهد داشت. بر اساس نگاشت</w:t>
+      </w:r>
+      <w:r>
+        <w:rPr>
+          <w:rFonts w:hint="eastAsia"/>
+          <w:rtl/>
+          <w:lang w:bidi="fa-IR"/>
+        </w:rPr>
+        <w:t>‌</w:t>
+      </w:r>
+      <w:r>
+        <w:rPr>
+          <w:rFonts w:hint="cs"/>
+          <w:rtl/>
+          <w:lang w:bidi="fa-IR"/>
+        </w:rPr>
+        <w:t>ها معنایی توکن</w:t>
+      </w:r>
+      <w:r>
+        <w:rPr>
+          <w:rFonts w:hint="eastAsia"/>
+          <w:rtl/>
+          <w:lang w:bidi="fa-IR"/>
+        </w:rPr>
+        <w:t>‌</w:t>
+      </w:r>
+      <w:r>
+        <w:rPr>
+          <w:rFonts w:hint="cs"/>
+          <w:rtl/>
+          <w:lang w:bidi="fa-IR"/>
+        </w:rPr>
+        <w:t>های بعدی پیش بینی شده و کامنت</w:t>
+      </w:r>
+      <w:r>
+        <w:rPr>
+          <w:rFonts w:hint="eastAsia"/>
+          <w:rtl/>
+          <w:lang w:bidi="fa-IR"/>
+        </w:rPr>
+        <w:t>‌</w:t>
+      </w:r>
+      <w:r>
+        <w:rPr>
+          <w:rFonts w:hint="cs"/>
+          <w:rtl/>
+          <w:lang w:bidi="fa-IR"/>
+        </w:rPr>
+        <w:t>ها ساخته می‌شوند، به صورتی که به ازای هر توکن پیش بینی نمی‌کند بلکه بر اساس وزن های توجه محاسبه شده و کلمات با اهمیت بالاتر سعی در ایجاد کامنت دارد.</w:t>
       </w:r>
     </w:p>
     <w:p>
@@ -1831,6 +2131,7 @@
       </w:pPr>
       <w:r>
         <w:rPr>
+          <w:noProof/>
           <w:lang w:bidi="fa-IR"/>
         </w:rPr>
         <w:drawing>
@@ -2302,8 +2603,50 @@
     <w:p>
       <w:pPr>
         <w:pStyle w:val="ListParagraph"/>
-        <w:rPr>
-          <w:rFonts w:hint="cs"/>
+        <w:numPr>
+          <w:ilvl w:val="0"/>
+          <w:numId w:val="1"/>
+        </w:numPr>
+        <w:bidi/>
+        <w:rPr>
+          <w:lang w:bidi="fa-IR"/>
+        </w:rPr>
+      </w:pPr>
+      <w:r>
+        <w:rPr>
+          <w:rFonts w:hint="cs"/>
+          <w:rtl/>
+          <w:lang w:bidi="fa-IR"/>
+        </w:rPr>
+        <w:t xml:space="preserve">علت این که فقط کامنت را </w:t>
+      </w:r>
+      <w:r>
+        <w:rPr>
+          <w:lang w:bidi="fa-IR"/>
+        </w:rPr>
+        <w:t>tokenize</w:t>
+      </w:r>
+      <w:r>
+        <w:rPr>
+          <w:rFonts w:hint="cs"/>
+          <w:rtl/>
+          <w:lang w:bidi="fa-IR"/>
+        </w:rPr>
+        <w:t xml:space="preserve"> کردم و بقیه پیش پردازش‌های مرسوم را روی آن انجام ندادم این بود که قسمتی از الگوریتم </w:t>
+      </w:r>
+      <w:r>
+        <w:rPr>
+          <w:rFonts w:hint="cs"/>
+          <w:rtl/>
+          <w:lang w:bidi="fa-IR"/>
+        </w:rPr>
+        <w:t>بر اساس کاراتر کار می‌کند و بهتر است زیاد کاراکترهای متن کامنت تغییر نکند.</w:t>
+      </w:r>
+    </w:p>
+    <w:p>
+      <w:pPr>
+        <w:pStyle w:val="ListParagraph"/>
+        <w:rPr>
           <w:rtl/>
           <w:lang w:bidi="fa-IR"/>
         </w:rPr>
@@ -2339,7 +2682,6 @@
         </w:numPr>
         <w:bidi/>
         <w:rPr>
-          <w:rFonts w:hint="cs"/>
           <w:rtl/>
           <w:lang w:bidi="fa-IR"/>
         </w:rPr>
@@ -2576,7 +2918,6 @@
               <w:bidi/>
               <w:jc w:val="center"/>
               <w:rPr>
-                <w:rFonts w:hint="cs"/>
                 <w:rtl/>
                 <w:lang w:bidi="fa-IR"/>
               </w:rPr>
@@ -2750,6 +3091,7 @@
       <w:r>
         <w:rPr>
           <w:rFonts w:cs="Arial"/>
+          <w:noProof/>
           <w:rtl/>
           <w:lang w:bidi="fa-IR"/>
         </w:rPr>
@@ -2869,6 +3211,7 @@
       <w:r>
         <w:rPr>
           <w:rFonts w:cs="Arial"/>
+          <w:noProof/>
           <w:rtl/>
           <w:lang w:bidi="fa-IR"/>
         </w:rPr>
